--- a/CiontuMihail.docx
+++ b/CiontuMihail.docx
@@ -1025,333 +1025,584 @@
     <w:p>
       <w:pPr>
         <w:pStyle w:val="InfoBlue"/>
-      </w:pPr>
-      <w:proofErr w:type="spellStart"/>
-      <w:r>
+        <w:rPr>
+          <w:i/>
+        </w:rPr>
+      </w:pPr>
+      <w:proofErr w:type="spellStart"/>
+      <w:r>
+        <w:rPr>
+          <w:i/>
+        </w:rPr>
         <w:t>Aplicatia</w:t>
       </w:r>
       <w:proofErr w:type="spellEnd"/>
       <w:r>
-        <w:t xml:space="preserve"> </w:t>
-      </w:r>
-      <w:proofErr w:type="spellStart"/>
-      <w:r>
+        <w:rPr>
+          <w:i/>
+        </w:rPr>
+        <w:t xml:space="preserve"> </w:t>
+      </w:r>
+      <w:proofErr w:type="spellStart"/>
+      <w:r>
+        <w:rPr>
+          <w:i/>
+        </w:rPr>
         <w:t>propusa</w:t>
       </w:r>
       <w:proofErr w:type="spellEnd"/>
       <w:r>
-        <w:t xml:space="preserve"> </w:t>
-      </w:r>
-      <w:proofErr w:type="spellStart"/>
-      <w:r>
+        <w:rPr>
+          <w:i/>
+        </w:rPr>
+        <w:t xml:space="preserve"> </w:t>
+      </w:r>
+      <w:proofErr w:type="spellStart"/>
+      <w:r>
+        <w:rPr>
+          <w:i/>
+        </w:rPr>
         <w:t>este</w:t>
       </w:r>
       <w:proofErr w:type="spellEnd"/>
       <w:r>
-        <w:t xml:space="preserve"> </w:t>
-      </w:r>
-      <w:proofErr w:type="spellStart"/>
-      <w:r>
+        <w:rPr>
+          <w:i/>
+        </w:rPr>
+        <w:t xml:space="preserve"> </w:t>
+      </w:r>
+      <w:proofErr w:type="spellStart"/>
+      <w:r>
+        <w:rPr>
+          <w:i/>
+        </w:rPr>
         <w:t>bazata</w:t>
       </w:r>
       <w:proofErr w:type="spellEnd"/>
       <w:r>
+        <w:rPr>
+          <w:i/>
+        </w:rPr>
         <w:t xml:space="preserve"> pe </w:t>
       </w:r>
       <w:proofErr w:type="spellStart"/>
       <w:r>
+        <w:rPr>
+          <w:i/>
+        </w:rPr>
         <w:t>creearea</w:t>
       </w:r>
       <w:proofErr w:type="spellEnd"/>
       <w:r>
-        <w:t xml:space="preserve"> </w:t>
-      </w:r>
-      <w:proofErr w:type="spellStart"/>
-      <w:r>
+        <w:rPr>
+          <w:i/>
+        </w:rPr>
+        <w:t xml:space="preserve"> </w:t>
+      </w:r>
+      <w:proofErr w:type="spellStart"/>
+      <w:r>
+        <w:rPr>
+          <w:i/>
+        </w:rPr>
         <w:t>unui</w:t>
       </w:r>
       <w:proofErr w:type="spellEnd"/>
       <w:r>
-        <w:t xml:space="preserve"> </w:t>
-      </w:r>
-      <w:proofErr w:type="spellStart"/>
-      <w:r>
+        <w:rPr>
+          <w:i/>
+        </w:rPr>
+        <w:t xml:space="preserve"> </w:t>
+      </w:r>
+      <w:proofErr w:type="spellStart"/>
+      <w:r>
+        <w:rPr>
+          <w:i/>
+        </w:rPr>
         <w:t>mediu</w:t>
       </w:r>
       <w:proofErr w:type="spellEnd"/>
       <w:r>
+        <w:rPr>
+          <w:i/>
+        </w:rPr>
         <w:t xml:space="preserve"> de management al </w:t>
       </w:r>
       <w:proofErr w:type="spellStart"/>
       <w:r>
+        <w:rPr>
+          <w:i/>
+        </w:rPr>
         <w:t>elevilor</w:t>
       </w:r>
       <w:proofErr w:type="spellEnd"/>
       <w:r>
-        <w:t xml:space="preserve"> </w:t>
-      </w:r>
-      <w:proofErr w:type="spellStart"/>
-      <w:r>
+        <w:rPr>
+          <w:i/>
+        </w:rPr>
+        <w:t xml:space="preserve"> </w:t>
+      </w:r>
+      <w:proofErr w:type="spellStart"/>
+      <w:r>
+        <w:rPr>
+          <w:i/>
+        </w:rPr>
         <w:t>apartinand</w:t>
       </w:r>
       <w:proofErr w:type="spellEnd"/>
       <w:r>
-        <w:t xml:space="preserve"> </w:t>
-      </w:r>
-      <w:proofErr w:type="spellStart"/>
-      <w:r>
+        <w:rPr>
+          <w:i/>
+        </w:rPr>
+        <w:t xml:space="preserve"> </w:t>
+      </w:r>
+      <w:proofErr w:type="spellStart"/>
+      <w:r>
+        <w:rPr>
+          <w:i/>
+        </w:rPr>
         <w:t>departamentului</w:t>
       </w:r>
       <w:proofErr w:type="spellEnd"/>
       <w:r>
+        <w:rPr>
+          <w:i/>
+        </w:rPr>
         <w:t xml:space="preserve"> de Computer Science in </w:t>
       </w:r>
       <w:proofErr w:type="spellStart"/>
       <w:r>
+        <w:rPr>
+          <w:i/>
+        </w:rPr>
         <w:t>cadrul</w:t>
       </w:r>
       <w:proofErr w:type="spellEnd"/>
       <w:r>
+        <w:rPr>
+          <w:i/>
+        </w:rPr>
         <w:t xml:space="preserve"> TUCN.</w:t>
       </w:r>
     </w:p>
     <w:p>
       <w:pPr>
         <w:pStyle w:val="InfoBlue"/>
-      </w:pPr>
-      <w:proofErr w:type="spellStart"/>
-      <w:r>
+        <w:rPr>
+          <w:i/>
+        </w:rPr>
+      </w:pPr>
+      <w:proofErr w:type="spellStart"/>
+      <w:r>
+        <w:rPr>
+          <w:i/>
+        </w:rPr>
         <w:t>Aplicatia</w:t>
       </w:r>
       <w:proofErr w:type="spellEnd"/>
       <w:r>
-        <w:t xml:space="preserve"> </w:t>
-      </w:r>
-      <w:proofErr w:type="spellStart"/>
-      <w:r>
+        <w:rPr>
+          <w:i/>
+        </w:rPr>
+        <w:t xml:space="preserve"> </w:t>
+      </w:r>
+      <w:proofErr w:type="spellStart"/>
+      <w:r>
+        <w:rPr>
+          <w:i/>
+        </w:rPr>
         <w:t>dispune</w:t>
       </w:r>
       <w:proofErr w:type="spellEnd"/>
       <w:r>
+        <w:rPr>
+          <w:i/>
+        </w:rPr>
         <w:t xml:space="preserve"> de </w:t>
       </w:r>
       <w:proofErr w:type="spellStart"/>
       <w:r>
+        <w:rPr>
+          <w:i/>
+        </w:rPr>
         <w:t>doua</w:t>
       </w:r>
       <w:proofErr w:type="spellEnd"/>
       <w:r>
-        <w:t xml:space="preserve"> </w:t>
-      </w:r>
-      <w:proofErr w:type="spellStart"/>
-      <w:r>
+        <w:rPr>
+          <w:i/>
+        </w:rPr>
+        <w:t xml:space="preserve"> </w:t>
+      </w:r>
+      <w:proofErr w:type="spellStart"/>
+      <w:r>
+        <w:rPr>
+          <w:i/>
+        </w:rPr>
         <w:t>tipuri</w:t>
       </w:r>
       <w:proofErr w:type="spellEnd"/>
       <w:r>
+        <w:rPr>
+          <w:i/>
+        </w:rPr>
         <w:t xml:space="preserve"> de </w:t>
       </w:r>
       <w:proofErr w:type="spellStart"/>
       <w:r>
+        <w:rPr>
+          <w:i/>
+        </w:rPr>
         <w:t>utilizatori</w:t>
       </w:r>
       <w:proofErr w:type="spellEnd"/>
       <w:r>
+        <w:rPr>
+          <w:i/>
+        </w:rPr>
         <w:t xml:space="preserve">: student </w:t>
       </w:r>
       <w:proofErr w:type="spellStart"/>
       <w:r>
+        <w:rPr>
+          <w:i/>
+        </w:rPr>
         <w:t>si</w:t>
       </w:r>
       <w:proofErr w:type="spellEnd"/>
       <w:r>
-        <w:t xml:space="preserve"> </w:t>
-      </w:r>
-      <w:proofErr w:type="spellStart"/>
-      <w:r>
+        <w:rPr>
+          <w:i/>
+        </w:rPr>
+        <w:t xml:space="preserve"> </w:t>
+      </w:r>
+      <w:proofErr w:type="spellStart"/>
+      <w:proofErr w:type="gramStart"/>
+      <w:r>
+        <w:rPr>
+          <w:i/>
+        </w:rPr>
         <w:t>profesor.Studentul</w:t>
       </w:r>
       <w:proofErr w:type="spellEnd"/>
-      <w:r>
-        <w:t xml:space="preserve"> </w:t>
-      </w:r>
-      <w:proofErr w:type="spellStart"/>
-      <w:r>
+      <w:proofErr w:type="gramEnd"/>
+      <w:r>
+        <w:rPr>
+          <w:i/>
+        </w:rPr>
+        <w:t xml:space="preserve"> </w:t>
+      </w:r>
+      <w:proofErr w:type="spellStart"/>
+      <w:r>
+        <w:rPr>
+          <w:i/>
+        </w:rPr>
         <w:t>isi</w:t>
       </w:r>
       <w:proofErr w:type="spellEnd"/>
       <w:r>
-        <w:t xml:space="preserve"> </w:t>
-      </w:r>
-      <w:proofErr w:type="spellStart"/>
-      <w:r>
+        <w:rPr>
+          <w:i/>
+        </w:rPr>
+        <w:t xml:space="preserve"> </w:t>
+      </w:r>
+      <w:proofErr w:type="spellStart"/>
+      <w:r>
+        <w:rPr>
+          <w:i/>
+        </w:rPr>
         <w:t>creeaza</w:t>
       </w:r>
       <w:proofErr w:type="spellEnd"/>
       <w:r>
-        <w:t xml:space="preserve"> </w:t>
-      </w:r>
-      <w:proofErr w:type="spellStart"/>
-      <w:r>
+        <w:rPr>
+          <w:i/>
+        </w:rPr>
+        <w:t xml:space="preserve"> </w:t>
+      </w:r>
+      <w:proofErr w:type="spellStart"/>
+      <w:r>
+        <w:rPr>
+          <w:i/>
+        </w:rPr>
         <w:t>profilul</w:t>
       </w:r>
       <w:proofErr w:type="spellEnd"/>
       <w:r>
+        <w:rPr>
+          <w:i/>
+        </w:rPr>
         <w:t xml:space="preserve"> cu </w:t>
       </w:r>
       <w:proofErr w:type="spellStart"/>
       <w:r>
+        <w:rPr>
+          <w:i/>
+        </w:rPr>
         <w:t>diferite</w:t>
       </w:r>
       <w:proofErr w:type="spellEnd"/>
       <w:r>
-        <w:t xml:space="preserve"> </w:t>
-      </w:r>
-      <w:proofErr w:type="spellStart"/>
-      <w:r>
+        <w:rPr>
+          <w:i/>
+        </w:rPr>
+        <w:t xml:space="preserve"> </w:t>
+      </w:r>
+      <w:proofErr w:type="spellStart"/>
+      <w:r>
+        <w:rPr>
+          <w:i/>
+        </w:rPr>
         <w:t>date,se</w:t>
       </w:r>
       <w:proofErr w:type="spellEnd"/>
       <w:r>
-        <w:t xml:space="preserve"> </w:t>
-      </w:r>
-      <w:proofErr w:type="spellStart"/>
-      <w:r>
+        <w:rPr>
+          <w:i/>
+        </w:rPr>
+        <w:t xml:space="preserve"> </w:t>
+      </w:r>
+      <w:proofErr w:type="spellStart"/>
+      <w:r>
+        <w:rPr>
+          <w:i/>
+        </w:rPr>
         <w:t>inscrie</w:t>
       </w:r>
       <w:proofErr w:type="spellEnd"/>
       <w:r>
+        <w:rPr>
+          <w:i/>
+        </w:rPr>
         <w:t xml:space="preserve"> la </w:t>
       </w:r>
       <w:proofErr w:type="spellStart"/>
       <w:r>
+        <w:rPr>
+          <w:i/>
+        </w:rPr>
         <w:t>diferite</w:t>
       </w:r>
       <w:proofErr w:type="spellEnd"/>
       <w:r>
-        <w:t xml:space="preserve"> </w:t>
-      </w:r>
-      <w:proofErr w:type="spellStart"/>
-      <w:r>
+        <w:rPr>
+          <w:i/>
+        </w:rPr>
+        <w:t xml:space="preserve"> </w:t>
+      </w:r>
+      <w:proofErr w:type="spellStart"/>
+      <w:r>
+        <w:rPr>
+          <w:i/>
+        </w:rPr>
         <w:t>examene,isi</w:t>
       </w:r>
       <w:proofErr w:type="spellEnd"/>
       <w:r>
-        <w:t xml:space="preserve"> </w:t>
-      </w:r>
-      <w:proofErr w:type="spellStart"/>
-      <w:r>
+        <w:rPr>
+          <w:i/>
+        </w:rPr>
+        <w:t xml:space="preserve"> </w:t>
+      </w:r>
+      <w:proofErr w:type="spellStart"/>
+      <w:r>
+        <w:rPr>
+          <w:i/>
+        </w:rPr>
         <w:t>vede</w:t>
       </w:r>
       <w:proofErr w:type="spellEnd"/>
       <w:r>
-        <w:t xml:space="preserve"> </w:t>
-      </w:r>
-      <w:proofErr w:type="spellStart"/>
-      <w:r>
+        <w:rPr>
+          <w:i/>
+        </w:rPr>
+        <w:t xml:space="preserve"> </w:t>
+      </w:r>
+      <w:proofErr w:type="spellStart"/>
+      <w:r>
+        <w:rPr>
+          <w:i/>
+        </w:rPr>
         <w:t>diferite</w:t>
       </w:r>
       <w:proofErr w:type="spellEnd"/>
       <w:r>
+        <w:rPr>
+          <w:i/>
+        </w:rPr>
         <w:t xml:space="preserve"> note </w:t>
       </w:r>
       <w:proofErr w:type="spellStart"/>
       <w:r>
+        <w:rPr>
+          <w:i/>
+        </w:rPr>
         <w:t>iar</w:t>
       </w:r>
       <w:proofErr w:type="spellEnd"/>
       <w:r>
-        <w:t xml:space="preserve"> </w:t>
-      </w:r>
-      <w:proofErr w:type="spellStart"/>
-      <w:r>
+        <w:rPr>
+          <w:i/>
+        </w:rPr>
+        <w:t xml:space="preserve"> </w:t>
+      </w:r>
+      <w:proofErr w:type="spellStart"/>
+      <w:r>
+        <w:rPr>
+          <w:i/>
+        </w:rPr>
         <w:t>profesorul</w:t>
       </w:r>
       <w:proofErr w:type="spellEnd"/>
       <w:r>
-        <w:t xml:space="preserve"> </w:t>
-      </w:r>
-      <w:r>
+        <w:rPr>
+          <w:i/>
+        </w:rPr>
+        <w:t xml:space="preserve"> </w:t>
+      </w:r>
+      <w:r>
+        <w:rPr>
+          <w:i/>
+        </w:rPr>
         <w:tab/>
       </w:r>
       <w:proofErr w:type="spellStart"/>
       <w:r>
+        <w:rPr>
+          <w:i/>
+        </w:rPr>
         <w:t>poate</w:t>
       </w:r>
       <w:proofErr w:type="spellEnd"/>
       <w:r>
+        <w:rPr>
+          <w:i/>
+        </w:rPr>
         <w:t xml:space="preserve"> face </w:t>
       </w:r>
       <w:proofErr w:type="spellStart"/>
       <w:r>
+        <w:rPr>
+          <w:i/>
+        </w:rPr>
         <w:t>modificari</w:t>
       </w:r>
       <w:proofErr w:type="spellEnd"/>
       <w:r>
+        <w:rPr>
+          <w:i/>
+        </w:rPr>
         <w:t xml:space="preserve"> pe </w:t>
       </w:r>
       <w:proofErr w:type="spellStart"/>
       <w:r>
+        <w:rPr>
+          <w:i/>
+        </w:rPr>
         <w:t>datele</w:t>
       </w:r>
       <w:proofErr w:type="spellEnd"/>
       <w:r>
-        <w:t xml:space="preserve"> </w:t>
-      </w:r>
-      <w:proofErr w:type="spellStart"/>
-      <w:r>
+        <w:rPr>
+          <w:i/>
+        </w:rPr>
+        <w:t xml:space="preserve"> </w:t>
+      </w:r>
+      <w:proofErr w:type="spellStart"/>
+      <w:r>
+        <w:rPr>
+          <w:i/>
+        </w:rPr>
         <w:t>elevilor,cel</w:t>
       </w:r>
       <w:proofErr w:type="spellEnd"/>
       <w:r>
-        <w:t xml:space="preserve"> </w:t>
-      </w:r>
-      <w:proofErr w:type="spellStart"/>
-      <w:r>
+        <w:rPr>
+          <w:i/>
+        </w:rPr>
+        <w:t xml:space="preserve"> </w:t>
+      </w:r>
+      <w:proofErr w:type="spellStart"/>
+      <w:r>
+        <w:rPr>
+          <w:i/>
+        </w:rPr>
         <w:t>mai</w:t>
       </w:r>
       <w:proofErr w:type="spellEnd"/>
       <w:r>
+        <w:rPr>
+          <w:i/>
+        </w:rPr>
         <w:t xml:space="preserve"> relevant </w:t>
       </w:r>
       <w:proofErr w:type="spellStart"/>
       <w:r>
+        <w:rPr>
+          <w:i/>
+        </w:rPr>
         <w:t>fiind</w:t>
       </w:r>
       <w:proofErr w:type="spellEnd"/>
       <w:r>
-        <w:t xml:space="preserve"> </w:t>
-      </w:r>
-      <w:proofErr w:type="spellStart"/>
-      <w:r>
+        <w:rPr>
+          <w:i/>
+        </w:rPr>
+        <w:t xml:space="preserve"> </w:t>
+      </w:r>
+      <w:proofErr w:type="spellStart"/>
+      <w:r>
+        <w:rPr>
+          <w:i/>
+        </w:rPr>
         <w:t>datele</w:t>
       </w:r>
       <w:proofErr w:type="spellEnd"/>
       <w:r>
+        <w:rPr>
+          <w:i/>
+        </w:rPr>
         <w:t xml:space="preserve"> care fac </w:t>
       </w:r>
       <w:proofErr w:type="spellStart"/>
       <w:r>
+        <w:rPr>
+          <w:i/>
+        </w:rPr>
         <w:t>referire</w:t>
       </w:r>
       <w:proofErr w:type="spellEnd"/>
       <w:r>
+        <w:rPr>
+          <w:i/>
+        </w:rPr>
         <w:t xml:space="preserve"> la </w:t>
       </w:r>
       <w:proofErr w:type="spellStart"/>
       <w:r>
+        <w:rPr>
+          <w:i/>
+        </w:rPr>
         <w:t>evaluarea</w:t>
       </w:r>
       <w:proofErr w:type="spellEnd"/>
       <w:r>
-        <w:t xml:space="preserve"> </w:t>
-      </w:r>
-      <w:proofErr w:type="spellStart"/>
-      <w:r>
+        <w:rPr>
+          <w:i/>
+        </w:rPr>
+        <w:t xml:space="preserve"> </w:t>
+      </w:r>
+      <w:proofErr w:type="spellStart"/>
+      <w:r>
+        <w:rPr>
+          <w:i/>
+        </w:rPr>
         <w:t>acestora</w:t>
       </w:r>
       <w:proofErr w:type="spellEnd"/>
       <w:r>
+        <w:rPr>
+          <w:i/>
+        </w:rPr>
         <w:t>.</w:t>
       </w:r>
     </w:p>
@@ -3425,9 +3676,9 @@
         </w:rPr>
         <w:drawing>
           <wp:inline distT="0" distB="0" distL="0" distR="0">
-            <wp:extent cx="5791200" cy="3411220"/>
-            <wp:effectExtent l="0" t="0" r="0" b="0"/>
-            <wp:docPr id="1" name="Picture 1"/>
+            <wp:extent cx="5920740" cy="3710940"/>
+            <wp:effectExtent l="0" t="0" r="3810" b="3810"/>
+            <wp:docPr id="2" name="Picture 2"/>
             <wp:cNvGraphicFramePr>
               <a:graphicFrameLocks xmlns:a="http://schemas.openxmlformats.org/drawingml/2006/main" noChangeAspect="1"/>
             </wp:cNvGraphicFramePr>
@@ -3435,7 +3686,7 @@
               <a:graphicData uri="http://schemas.openxmlformats.org/drawingml/2006/picture">
                 <pic:pic xmlns:pic="http://schemas.openxmlformats.org/drawingml/2006/picture">
                   <pic:nvPicPr>
-                    <pic:cNvPr id="0" name="Picture 1"/>
+                    <pic:cNvPr id="0" name="Picture 2"/>
                     <pic:cNvPicPr>
                       <a:picLocks noChangeAspect="1" noChangeArrowheads="1"/>
                     </pic:cNvPicPr>
@@ -3456,7 +3707,7 @@
                   <pic:spPr bwMode="auto">
                     <a:xfrm>
                       <a:off x="0" y="0"/>
-                      <a:ext cx="5791200" cy="3411220"/>
+                      <a:ext cx="5920740" cy="3710940"/>
                     </a:xfrm>
                     <a:prstGeom prst="rect">
                       <a:avLst/>
@@ -3473,6 +3724,7 @@
         </w:drawing>
       </w:r>
     </w:p>
+    <w:p/>
     <w:p>
       <w:r>
         <w:rPr>
@@ -3480,9 +3732,9 @@
         </w:rPr>
         <w:drawing>
           <wp:inline distT="0" distB="0" distL="0" distR="0">
-            <wp:extent cx="2303780" cy="3094990"/>
-            <wp:effectExtent l="0" t="0" r="1270" b="0"/>
-            <wp:docPr id="2" name="Picture 2"/>
+            <wp:extent cx="5943600" cy="4061460"/>
+            <wp:effectExtent l="0" t="0" r="0" b="0"/>
+            <wp:docPr id="7" name="Picture 7"/>
             <wp:cNvGraphicFramePr>
               <a:graphicFrameLocks xmlns:a="http://schemas.openxmlformats.org/drawingml/2006/main" noChangeAspect="1"/>
             </wp:cNvGraphicFramePr>
@@ -3490,7 +3742,7 @@
               <a:graphicData uri="http://schemas.openxmlformats.org/drawingml/2006/picture">
                 <pic:pic xmlns:pic="http://schemas.openxmlformats.org/drawingml/2006/picture">
                   <pic:nvPicPr>
-                    <pic:cNvPr id="0" name="Picture 2"/>
+                    <pic:cNvPr id="0" name="Picture 3"/>
                     <pic:cNvPicPr>
                       <a:picLocks noChangeAspect="1" noChangeArrowheads="1"/>
                     </pic:cNvPicPr>
@@ -3511,7 +3763,7 @@
                   <pic:spPr bwMode="auto">
                     <a:xfrm>
                       <a:off x="0" y="0"/>
-                      <a:ext cx="2303780" cy="3094990"/>
+                      <a:ext cx="5943600" cy="4061460"/>
                     </a:xfrm>
                     <a:prstGeom prst="rect">
                       <a:avLst/>
@@ -3528,14 +3780,6 @@
         </w:drawing>
       </w:r>
     </w:p>
-    <w:p/>
-    <w:p/>
-    <w:p/>
-    <w:p/>
-    <w:p/>
-    <w:p/>
-    <w:p/>
-    <w:p/>
     <w:p>
       <w:pPr>
         <w:pStyle w:val="Title"/>
@@ -3676,7 +3920,6 @@
         <w:jc w:val="both"/>
         <w:rPr>
           <w:i/>
-          <w:color w:val="943634" w:themeColor="accent2" w:themeShade="BF"/>
           <w:sz w:val="24"/>
         </w:rPr>
       </w:pPr>
@@ -4009,16 +4252,540 @@
         <w:jc w:val="both"/>
         <w:rPr>
           <w:i/>
-          <w:color w:val="943634" w:themeColor="accent2" w:themeShade="BF"/>
-          <w:sz w:val="24"/>
-        </w:rPr>
-      </w:pPr>
+          <w:sz w:val="24"/>
+          <w:u w:val="single"/>
+        </w:rPr>
+      </w:pPr>
+      <w:r>
+        <w:rPr>
+          <w:i/>
+          <w:sz w:val="24"/>
+          <w:u w:val="single"/>
+        </w:rPr>
+        <w:t>MVC</w:t>
+      </w:r>
+      <w:r>
+        <w:rPr>
+          <w:i/>
+          <w:sz w:val="24"/>
+          <w:u w:val="single"/>
+        </w:rPr>
+        <w:t xml:space="preserve"> Pattern</w:t>
+      </w:r>
+      <w:r>
+        <w:rPr>
+          <w:i/>
+          <w:sz w:val="24"/>
+          <w:u w:val="single"/>
+        </w:rPr>
+        <w:t>:</w:t>
+      </w:r>
     </w:p>
     <w:p>
       <w:pPr>
         <w:spacing w:line="240" w:lineRule="auto"/>
         <w:jc w:val="both"/>
         <w:rPr>
+          <w:i/>
+          <w:color w:val="000000" w:themeColor="text1"/>
+          <w:sz w:val="24"/>
+        </w:rPr>
+      </w:pPr>
+      <w:r>
+        <w:rPr>
+          <w:i/>
+          <w:color w:val="000000" w:themeColor="text1"/>
+          <w:sz w:val="24"/>
+        </w:rPr>
+        <w:t xml:space="preserve">Cu </w:t>
+      </w:r>
+      <w:proofErr w:type="spellStart"/>
+      <w:r>
+        <w:rPr>
+          <w:i/>
+          <w:color w:val="000000" w:themeColor="text1"/>
+          <w:sz w:val="24"/>
+        </w:rPr>
+        <w:t>ajutorul</w:t>
+      </w:r>
+      <w:proofErr w:type="spellEnd"/>
+      <w:r>
+        <w:rPr>
+          <w:i/>
+          <w:color w:val="000000" w:themeColor="text1"/>
+          <w:sz w:val="24"/>
+        </w:rPr>
+        <w:t xml:space="preserve"> </w:t>
+      </w:r>
+      <w:proofErr w:type="spellStart"/>
+      <w:r>
+        <w:rPr>
+          <w:i/>
+          <w:color w:val="000000" w:themeColor="text1"/>
+          <w:sz w:val="24"/>
+        </w:rPr>
+        <w:t>unui</w:t>
+      </w:r>
+      <w:proofErr w:type="spellEnd"/>
+      <w:r>
+        <w:rPr>
+          <w:i/>
+          <w:color w:val="000000" w:themeColor="text1"/>
+          <w:sz w:val="24"/>
+        </w:rPr>
+        <w:t xml:space="preserve"> MVC </w:t>
+      </w:r>
+      <w:proofErr w:type="spellStart"/>
+      <w:r>
+        <w:rPr>
+          <w:i/>
+          <w:color w:val="000000" w:themeColor="text1"/>
+          <w:sz w:val="24"/>
+        </w:rPr>
+        <w:t>putem</w:t>
+      </w:r>
+      <w:proofErr w:type="spellEnd"/>
+      <w:r>
+        <w:rPr>
+          <w:i/>
+          <w:color w:val="000000" w:themeColor="text1"/>
+          <w:sz w:val="24"/>
+        </w:rPr>
+        <w:t xml:space="preserve"> </w:t>
+      </w:r>
+      <w:proofErr w:type="spellStart"/>
+      <w:r>
+        <w:rPr>
+          <w:i/>
+          <w:color w:val="000000" w:themeColor="text1"/>
+          <w:sz w:val="24"/>
+        </w:rPr>
+        <w:t>separa</w:t>
+      </w:r>
+      <w:proofErr w:type="spellEnd"/>
+      <w:r>
+        <w:rPr>
+          <w:i/>
+          <w:color w:val="000000" w:themeColor="text1"/>
+          <w:sz w:val="24"/>
+        </w:rPr>
+        <w:t xml:space="preserve"> </w:t>
+      </w:r>
+      <w:proofErr w:type="spellStart"/>
+      <w:r>
+        <w:rPr>
+          <w:i/>
+          <w:color w:val="000000" w:themeColor="text1"/>
+          <w:sz w:val="24"/>
+        </w:rPr>
+        <w:t>sarcinile</w:t>
+      </w:r>
+      <w:proofErr w:type="spellEnd"/>
+      <w:r>
+        <w:rPr>
+          <w:i/>
+          <w:color w:val="000000" w:themeColor="text1"/>
+          <w:sz w:val="24"/>
+        </w:rPr>
+        <w:t xml:space="preserve"> </w:t>
+      </w:r>
+      <w:proofErr w:type="spellStart"/>
+      <w:proofErr w:type="gramStart"/>
+      <w:r>
+        <w:rPr>
+          <w:i/>
+          <w:color w:val="000000" w:themeColor="text1"/>
+          <w:sz w:val="24"/>
+        </w:rPr>
+        <w:t>aplicatiei,astfel</w:t>
+      </w:r>
+      <w:proofErr w:type="spellEnd"/>
+      <w:proofErr w:type="gramEnd"/>
+      <w:r>
+        <w:rPr>
+          <w:i/>
+          <w:color w:val="000000" w:themeColor="text1"/>
+          <w:sz w:val="24"/>
+        </w:rPr>
+        <w:t xml:space="preserve"> cu un </w:t>
+      </w:r>
+      <w:proofErr w:type="spellStart"/>
+      <w:r>
+        <w:rPr>
+          <w:i/>
+          <w:color w:val="000000" w:themeColor="text1"/>
+          <w:sz w:val="24"/>
+        </w:rPr>
+        <w:t>niste</w:t>
+      </w:r>
+      <w:proofErr w:type="spellEnd"/>
+      <w:r>
+        <w:rPr>
+          <w:i/>
+          <w:color w:val="000000" w:themeColor="text1"/>
+          <w:sz w:val="24"/>
+        </w:rPr>
+        <w:t xml:space="preserve"> </w:t>
+      </w:r>
+      <w:proofErr w:type="spellStart"/>
+      <w:r>
+        <w:rPr>
+          <w:i/>
+          <w:color w:val="000000" w:themeColor="text1"/>
+          <w:sz w:val="24"/>
+        </w:rPr>
+        <w:t>Controllere</w:t>
+      </w:r>
+      <w:proofErr w:type="spellEnd"/>
+      <w:r>
+        <w:rPr>
+          <w:i/>
+          <w:color w:val="000000" w:themeColor="text1"/>
+          <w:sz w:val="24"/>
+        </w:rPr>
+        <w:t xml:space="preserve"> </w:t>
+      </w:r>
+      <w:proofErr w:type="spellStart"/>
+      <w:r>
+        <w:rPr>
+          <w:i/>
+          <w:color w:val="000000" w:themeColor="text1"/>
+          <w:sz w:val="24"/>
+        </w:rPr>
+        <w:t>putem</w:t>
+      </w:r>
+      <w:proofErr w:type="spellEnd"/>
+      <w:r>
+        <w:rPr>
+          <w:i/>
+          <w:color w:val="000000" w:themeColor="text1"/>
+          <w:sz w:val="24"/>
+        </w:rPr>
+        <w:t xml:space="preserve"> </w:t>
+      </w:r>
+      <w:proofErr w:type="spellStart"/>
+      <w:r>
+        <w:rPr>
+          <w:i/>
+          <w:color w:val="000000" w:themeColor="text1"/>
+          <w:sz w:val="24"/>
+        </w:rPr>
+        <w:t>modifica</w:t>
+      </w:r>
+      <w:proofErr w:type="spellEnd"/>
+      <w:r>
+        <w:rPr>
+          <w:i/>
+          <w:color w:val="000000" w:themeColor="text1"/>
+          <w:sz w:val="24"/>
+        </w:rPr>
+        <w:t xml:space="preserve"> ,</w:t>
+      </w:r>
+      <w:proofErr w:type="spellStart"/>
+      <w:r>
+        <w:rPr>
+          <w:i/>
+          <w:color w:val="000000" w:themeColor="text1"/>
+          <w:sz w:val="24"/>
+        </w:rPr>
+        <w:t>adauga</w:t>
+      </w:r>
+      <w:proofErr w:type="spellEnd"/>
+      <w:r>
+        <w:rPr>
+          <w:i/>
+          <w:color w:val="000000" w:themeColor="text1"/>
+          <w:sz w:val="24"/>
+        </w:rPr>
+        <w:t xml:space="preserve"> </w:t>
+      </w:r>
+      <w:proofErr w:type="spellStart"/>
+      <w:r>
+        <w:rPr>
+          <w:i/>
+          <w:color w:val="000000" w:themeColor="text1"/>
+          <w:sz w:val="24"/>
+        </w:rPr>
+        <w:t>si</w:t>
+      </w:r>
+      <w:proofErr w:type="spellEnd"/>
+      <w:r>
+        <w:rPr>
+          <w:i/>
+          <w:color w:val="000000" w:themeColor="text1"/>
+          <w:sz w:val="24"/>
+        </w:rPr>
+        <w:t xml:space="preserve"> </w:t>
+      </w:r>
+      <w:proofErr w:type="spellStart"/>
+      <w:r>
+        <w:rPr>
+          <w:i/>
+          <w:color w:val="000000" w:themeColor="text1"/>
+          <w:sz w:val="24"/>
+        </w:rPr>
+        <w:t>sterge</w:t>
+      </w:r>
+      <w:proofErr w:type="spellEnd"/>
+      <w:r>
+        <w:rPr>
+          <w:i/>
+          <w:color w:val="000000" w:themeColor="text1"/>
+          <w:sz w:val="24"/>
+        </w:rPr>
+        <w:t xml:space="preserve"> date din </w:t>
+      </w:r>
+      <w:proofErr w:type="spellStart"/>
+      <w:r>
+        <w:rPr>
+          <w:i/>
+          <w:color w:val="000000" w:themeColor="text1"/>
+          <w:sz w:val="24"/>
+        </w:rPr>
+        <w:t>baza</w:t>
+      </w:r>
+      <w:proofErr w:type="spellEnd"/>
+      <w:r>
+        <w:rPr>
+          <w:i/>
+          <w:color w:val="000000" w:themeColor="text1"/>
+          <w:sz w:val="24"/>
+        </w:rPr>
+        <w:t xml:space="preserve"> de </w:t>
+      </w:r>
+      <w:proofErr w:type="spellStart"/>
+      <w:r>
+        <w:rPr>
+          <w:i/>
+          <w:color w:val="000000" w:themeColor="text1"/>
+          <w:sz w:val="24"/>
+        </w:rPr>
+        <w:t>date.In</w:t>
+      </w:r>
+      <w:proofErr w:type="spellEnd"/>
+      <w:r>
+        <w:rPr>
+          <w:i/>
+          <w:color w:val="000000" w:themeColor="text1"/>
+          <w:sz w:val="24"/>
+        </w:rPr>
+        <w:t xml:space="preserve"> </w:t>
+      </w:r>
+      <w:proofErr w:type="spellStart"/>
+      <w:r>
+        <w:rPr>
+          <w:i/>
+          <w:color w:val="000000" w:themeColor="text1"/>
+          <w:sz w:val="24"/>
+        </w:rPr>
+        <w:t>modele</w:t>
+      </w:r>
+      <w:proofErr w:type="spellEnd"/>
+      <w:r>
+        <w:rPr>
+          <w:i/>
+          <w:color w:val="000000" w:themeColor="text1"/>
+          <w:sz w:val="24"/>
+        </w:rPr>
+        <w:t xml:space="preserve"> </w:t>
+      </w:r>
+      <w:proofErr w:type="spellStart"/>
+      <w:r>
+        <w:rPr>
+          <w:i/>
+          <w:color w:val="000000" w:themeColor="text1"/>
+          <w:sz w:val="24"/>
+        </w:rPr>
+        <w:t>tinem</w:t>
+      </w:r>
+      <w:proofErr w:type="spellEnd"/>
+      <w:r>
+        <w:rPr>
+          <w:i/>
+          <w:color w:val="000000" w:themeColor="text1"/>
+          <w:sz w:val="24"/>
+        </w:rPr>
+        <w:t xml:space="preserve"> </w:t>
+      </w:r>
+      <w:proofErr w:type="spellStart"/>
+      <w:r>
+        <w:rPr>
+          <w:i/>
+          <w:color w:val="000000" w:themeColor="text1"/>
+          <w:sz w:val="24"/>
+        </w:rPr>
+        <w:t>datele</w:t>
+      </w:r>
+      <w:proofErr w:type="spellEnd"/>
+      <w:r>
+        <w:rPr>
+          <w:i/>
+          <w:color w:val="000000" w:themeColor="text1"/>
+          <w:sz w:val="24"/>
+        </w:rPr>
+        <w:t xml:space="preserve"> care </w:t>
+      </w:r>
+      <w:proofErr w:type="spellStart"/>
+      <w:r>
+        <w:rPr>
+          <w:i/>
+          <w:color w:val="000000" w:themeColor="text1"/>
+          <w:sz w:val="24"/>
+        </w:rPr>
+        <w:t>vor</w:t>
+      </w:r>
+      <w:proofErr w:type="spellEnd"/>
+      <w:r>
+        <w:rPr>
+          <w:i/>
+          <w:color w:val="000000" w:themeColor="text1"/>
+          <w:sz w:val="24"/>
+        </w:rPr>
+        <w:t xml:space="preserve"> fi </w:t>
+      </w:r>
+      <w:proofErr w:type="spellStart"/>
+      <w:r>
+        <w:rPr>
+          <w:i/>
+          <w:color w:val="000000" w:themeColor="text1"/>
+          <w:sz w:val="24"/>
+        </w:rPr>
+        <w:t>accesate</w:t>
+      </w:r>
+      <w:proofErr w:type="spellEnd"/>
+      <w:r>
+        <w:rPr>
+          <w:i/>
+          <w:color w:val="000000" w:themeColor="text1"/>
+          <w:sz w:val="24"/>
+        </w:rPr>
+        <w:t xml:space="preserve"> de </w:t>
+      </w:r>
+      <w:proofErr w:type="spellStart"/>
+      <w:r>
+        <w:rPr>
+          <w:i/>
+          <w:color w:val="000000" w:themeColor="text1"/>
+          <w:sz w:val="24"/>
+        </w:rPr>
+        <w:t>controlere</w:t>
+      </w:r>
+      <w:proofErr w:type="spellEnd"/>
+      <w:r>
+        <w:rPr>
+          <w:i/>
+          <w:color w:val="000000" w:themeColor="text1"/>
+          <w:sz w:val="24"/>
+        </w:rPr>
+        <w:t xml:space="preserve"> </w:t>
+      </w:r>
+      <w:proofErr w:type="spellStart"/>
+      <w:r>
+        <w:rPr>
+          <w:i/>
+          <w:color w:val="000000" w:themeColor="text1"/>
+          <w:sz w:val="24"/>
+        </w:rPr>
+        <w:t>iar</w:t>
+      </w:r>
+      <w:proofErr w:type="spellEnd"/>
+      <w:r>
+        <w:rPr>
+          <w:i/>
+          <w:color w:val="000000" w:themeColor="text1"/>
+          <w:sz w:val="24"/>
+        </w:rPr>
+        <w:t xml:space="preserve"> </w:t>
+      </w:r>
+      <w:proofErr w:type="spellStart"/>
+      <w:r>
+        <w:rPr>
+          <w:i/>
+          <w:color w:val="000000" w:themeColor="text1"/>
+          <w:sz w:val="24"/>
+        </w:rPr>
+        <w:t>partea</w:t>
+      </w:r>
+      <w:proofErr w:type="spellEnd"/>
+      <w:r>
+        <w:rPr>
+          <w:i/>
+          <w:color w:val="000000" w:themeColor="text1"/>
+          <w:sz w:val="24"/>
+        </w:rPr>
+        <w:t xml:space="preserve"> de view </w:t>
+      </w:r>
+      <w:proofErr w:type="spellStart"/>
+      <w:r>
+        <w:rPr>
+          <w:i/>
+          <w:color w:val="000000" w:themeColor="text1"/>
+          <w:sz w:val="24"/>
+        </w:rPr>
+        <w:t>este</w:t>
+      </w:r>
+      <w:proofErr w:type="spellEnd"/>
+      <w:r>
+        <w:rPr>
+          <w:i/>
+          <w:color w:val="000000" w:themeColor="text1"/>
+          <w:sz w:val="24"/>
+        </w:rPr>
+        <w:t xml:space="preserve"> </w:t>
+      </w:r>
+      <w:proofErr w:type="spellStart"/>
+      <w:r>
+        <w:rPr>
+          <w:i/>
+          <w:color w:val="000000" w:themeColor="text1"/>
+          <w:sz w:val="24"/>
+        </w:rPr>
+        <w:t>interfata</w:t>
+      </w:r>
+      <w:proofErr w:type="spellEnd"/>
+      <w:r>
+        <w:rPr>
+          <w:i/>
+          <w:color w:val="000000" w:themeColor="text1"/>
+          <w:sz w:val="24"/>
+        </w:rPr>
+        <w:t xml:space="preserve"> </w:t>
+      </w:r>
+      <w:proofErr w:type="spellStart"/>
+      <w:r>
+        <w:rPr>
+          <w:i/>
+          <w:color w:val="000000" w:themeColor="text1"/>
+          <w:sz w:val="24"/>
+        </w:rPr>
+        <w:t>aplicatiei</w:t>
+      </w:r>
+      <w:proofErr w:type="spellEnd"/>
+      <w:r>
+        <w:rPr>
+          <w:i/>
+          <w:color w:val="000000" w:themeColor="text1"/>
+          <w:sz w:val="24"/>
+        </w:rPr>
+        <w:t xml:space="preserve">. </w:t>
+      </w:r>
+    </w:p>
+    <w:p>
+      <w:pPr>
+        <w:spacing w:line="240" w:lineRule="auto"/>
+        <w:jc w:val="both"/>
+        <w:rPr>
+          <w:i/>
+          <w:color w:val="943634" w:themeColor="accent2" w:themeShade="BF"/>
+          <w:sz w:val="24"/>
+        </w:rPr>
+      </w:pPr>
+    </w:p>
+    <w:p>
+      <w:pPr>
+        <w:spacing w:line="240" w:lineRule="auto"/>
+        <w:jc w:val="both"/>
+        <w:rPr>
           <w:b/>
           <w:sz w:val="28"/>
         </w:rPr>
@@ -4078,18 +4845,16 @@
           <w:sz w:val="24"/>
         </w:rPr>
       </w:pPr>
-      <w:r>
-        <w:rPr>
-          <w:i/>
-          <w:noProof/>
-          <w:color w:val="943634" w:themeColor="accent2" w:themeShade="BF"/>
-          <w:sz w:val="24"/>
+      <w:bookmarkStart w:id="27" w:name="_Toc254785392"/>
+      <w:r>
+        <w:rPr>
+          <w:noProof/>
         </w:rPr>
         <w:drawing>
           <wp:inline distT="0" distB="0" distL="0" distR="0">
-            <wp:extent cx="3716020" cy="4185285"/>
+            <wp:extent cx="3375660" cy="2833144"/>
             <wp:effectExtent l="0" t="0" r="0" b="5715"/>
-            <wp:docPr id="4" name="Picture 4"/>
+            <wp:docPr id="12" name="Picture 12"/>
             <wp:cNvGraphicFramePr>
               <a:graphicFrameLocks xmlns:a="http://schemas.openxmlformats.org/drawingml/2006/main" noChangeAspect="1"/>
             </wp:cNvGraphicFramePr>
@@ -4097,7 +4862,7 @@
               <a:graphicData uri="http://schemas.openxmlformats.org/drawingml/2006/picture">
                 <pic:pic xmlns:pic="http://schemas.openxmlformats.org/drawingml/2006/picture">
                   <pic:nvPicPr>
-                    <pic:cNvPr id="0" name="Picture 1"/>
+                    <pic:cNvPr id="0" name="Picture 8"/>
                     <pic:cNvPicPr>
                       <a:picLocks noChangeAspect="1" noChangeArrowheads="1"/>
                     </pic:cNvPicPr>
@@ -4118,7 +4883,7 @@
                   <pic:spPr bwMode="auto">
                     <a:xfrm>
                       <a:off x="0" y="0"/>
-                      <a:ext cx="3716020" cy="4185285"/>
+                      <a:ext cx="3405390" cy="2858096"/>
                     </a:xfrm>
                     <a:prstGeom prst="rect">
                       <a:avLst/>
@@ -4134,140 +4899,18 @@
           </wp:inline>
         </w:drawing>
       </w:r>
-    </w:p>
-    <w:p>
-      <w:pPr>
-        <w:spacing w:line="240" w:lineRule="auto"/>
-        <w:jc w:val="both"/>
-      </w:pPr>
-    </w:p>
-    <w:p>
-      <w:pPr>
-        <w:pStyle w:val="Title"/>
-        <w:jc w:val="both"/>
-        <w:rPr>
-          <w:rFonts w:ascii="Times New Roman" w:hAnsi="Times New Roman"/>
-        </w:rPr>
-      </w:pPr>
-      <w:bookmarkStart w:id="27" w:name="_Toc254785392"/>
-    </w:p>
-    <w:p>
-      <w:pPr>
-        <w:pStyle w:val="Title"/>
-        <w:jc w:val="both"/>
-        <w:rPr>
-          <w:rFonts w:ascii="Times New Roman" w:hAnsi="Times New Roman"/>
-        </w:rPr>
-      </w:pPr>
-    </w:p>
-    <w:p>
-      <w:pPr>
-        <w:pStyle w:val="Title"/>
-        <w:jc w:val="both"/>
-        <w:rPr>
-          <w:rFonts w:ascii="Times New Roman" w:hAnsi="Times New Roman"/>
-        </w:rPr>
-      </w:pPr>
-    </w:p>
-    <w:p>
-      <w:pPr>
-        <w:pStyle w:val="Title"/>
-        <w:jc w:val="both"/>
-        <w:rPr>
-          <w:rFonts w:ascii="Times New Roman" w:hAnsi="Times New Roman"/>
-        </w:rPr>
-      </w:pPr>
-    </w:p>
-    <w:p>
-      <w:pPr>
-        <w:pStyle w:val="Title"/>
-        <w:jc w:val="both"/>
-        <w:rPr>
-          <w:rFonts w:ascii="Times New Roman" w:hAnsi="Times New Roman"/>
-        </w:rPr>
-      </w:pPr>
-    </w:p>
-    <w:p>
-      <w:pPr>
-        <w:pStyle w:val="Title"/>
-        <w:jc w:val="both"/>
-        <w:rPr>
-          <w:rFonts w:ascii="Times New Roman" w:hAnsi="Times New Roman"/>
-        </w:rPr>
-      </w:pPr>
-    </w:p>
-    <w:p>
-      <w:pPr>
-        <w:pStyle w:val="Title"/>
-        <w:jc w:val="both"/>
-        <w:rPr>
-          <w:rFonts w:ascii="Times New Roman" w:hAnsi="Times New Roman"/>
-        </w:rPr>
-      </w:pPr>
-    </w:p>
-    <w:p>
-      <w:pPr>
-        <w:pStyle w:val="Title"/>
-        <w:jc w:val="both"/>
-        <w:rPr>
-          <w:rFonts w:ascii="Times New Roman" w:hAnsi="Times New Roman"/>
-        </w:rPr>
-      </w:pPr>
-    </w:p>
-    <w:p>
-      <w:pPr>
-        <w:pStyle w:val="Title"/>
-        <w:jc w:val="both"/>
-        <w:rPr>
-          <w:rFonts w:ascii="Times New Roman" w:hAnsi="Times New Roman"/>
-        </w:rPr>
-      </w:pPr>
-      <w:r>
-        <w:rPr>
-          <w:rFonts w:ascii="Times New Roman" w:hAnsi="Times New Roman"/>
-        </w:rPr>
-        <w:t>4</w:t>
-      </w:r>
-      <w:r>
-        <w:rPr>
-          <w:rFonts w:ascii="Times New Roman" w:hAnsi="Times New Roman"/>
-        </w:rPr>
-        <w:t xml:space="preserve">. UML </w:t>
-      </w:r>
-      <w:r>
-        <w:rPr>
-          <w:rFonts w:ascii="Times New Roman" w:hAnsi="Times New Roman"/>
-        </w:rPr>
-        <w:t>Sequence</w:t>
-      </w:r>
-      <w:r>
-        <w:rPr>
-          <w:rFonts w:ascii="Times New Roman" w:hAnsi="Times New Roman"/>
-        </w:rPr>
-        <w:t xml:space="preserve"> Diagrams</w:t>
-      </w:r>
-      <w:bookmarkEnd w:id="27"/>
-    </w:p>
-    <w:p/>
-    <w:p/>
-    <w:p>
-      <w:pPr>
-        <w:pStyle w:val="Title"/>
-        <w:jc w:val="both"/>
-        <w:rPr>
-          <w:rFonts w:ascii="Times New Roman" w:hAnsi="Times New Roman"/>
-        </w:rPr>
-      </w:pPr>
-      <w:r>
-        <w:rPr>
-          <w:rFonts w:ascii="Times New Roman" w:hAnsi="Times New Roman"/>
+      <w:r>
+        <w:t xml:space="preserve"> </w:t>
+      </w:r>
+      <w:r>
+        <w:rPr>
           <w:noProof/>
         </w:rPr>
         <w:drawing>
           <wp:inline distT="0" distB="0" distL="0" distR="0">
-            <wp:extent cx="7285614" cy="4229100"/>
+            <wp:extent cx="2402779" cy="1432560"/>
             <wp:effectExtent l="0" t="0" r="0" b="0"/>
-            <wp:docPr id="3" name="Picture 3"/>
+            <wp:docPr id="8" name="Picture 8" descr="Imagini pentru mvc pattern"/>
             <wp:cNvGraphicFramePr>
               <a:graphicFrameLocks xmlns:a="http://schemas.openxmlformats.org/drawingml/2006/main" noChangeAspect="1"/>
             </wp:cNvGraphicFramePr>
@@ -4275,7 +4918,7 @@
               <a:graphicData uri="http://schemas.openxmlformats.org/drawingml/2006/picture">
                 <pic:pic xmlns:pic="http://schemas.openxmlformats.org/drawingml/2006/picture">
                   <pic:nvPicPr>
-                    <pic:cNvPr id="0" name="Picture 3"/>
+                    <pic:cNvPr id="0" name="Picture 4" descr="Imagini pentru mvc pattern"/>
                     <pic:cNvPicPr>
                       <a:picLocks noChangeAspect="1" noChangeArrowheads="1"/>
                     </pic:cNvPicPr>
@@ -4296,7 +4939,7 @@
                   <pic:spPr bwMode="auto">
                     <a:xfrm>
                       <a:off x="0" y="0"/>
-                      <a:ext cx="7301016" cy="4238040"/>
+                      <a:ext cx="2419473" cy="1442513"/>
                     </a:xfrm>
                     <a:prstGeom prst="rect">
                       <a:avLst/>
@@ -4321,70 +4964,6 @@
           <w:rFonts w:ascii="Times New Roman" w:hAnsi="Times New Roman"/>
         </w:rPr>
       </w:pPr>
-      <w:bookmarkStart w:id="28" w:name="_Toc254785393"/>
-    </w:p>
-    <w:p>
-      <w:pPr>
-        <w:pStyle w:val="Title"/>
-        <w:jc w:val="both"/>
-        <w:rPr>
-          <w:rFonts w:ascii="Times New Roman" w:hAnsi="Times New Roman"/>
-        </w:rPr>
-      </w:pPr>
-    </w:p>
-    <w:p>
-      <w:pPr>
-        <w:pStyle w:val="Title"/>
-        <w:jc w:val="both"/>
-        <w:rPr>
-          <w:rFonts w:ascii="Times New Roman" w:hAnsi="Times New Roman"/>
-        </w:rPr>
-      </w:pPr>
-    </w:p>
-    <w:p>
-      <w:pPr>
-        <w:pStyle w:val="Title"/>
-        <w:jc w:val="both"/>
-        <w:rPr>
-          <w:rFonts w:ascii="Times New Roman" w:hAnsi="Times New Roman"/>
-        </w:rPr>
-      </w:pPr>
-    </w:p>
-    <w:p>
-      <w:pPr>
-        <w:pStyle w:val="Title"/>
-        <w:jc w:val="both"/>
-        <w:rPr>
-          <w:rFonts w:ascii="Times New Roman" w:hAnsi="Times New Roman"/>
-        </w:rPr>
-      </w:pPr>
-    </w:p>
-    <w:p>
-      <w:pPr>
-        <w:pStyle w:val="Title"/>
-        <w:jc w:val="both"/>
-        <w:rPr>
-          <w:rFonts w:ascii="Times New Roman" w:hAnsi="Times New Roman"/>
-        </w:rPr>
-      </w:pPr>
-    </w:p>
-    <w:p>
-      <w:pPr>
-        <w:pStyle w:val="Title"/>
-        <w:jc w:val="both"/>
-        <w:rPr>
-          <w:rFonts w:ascii="Times New Roman" w:hAnsi="Times New Roman"/>
-        </w:rPr>
-      </w:pPr>
-    </w:p>
-    <w:p>
-      <w:pPr>
-        <w:pStyle w:val="Title"/>
-        <w:jc w:val="both"/>
-        <w:rPr>
-          <w:rFonts w:ascii="Times New Roman" w:hAnsi="Times New Roman"/>
-        </w:rPr>
-      </w:pPr>
     </w:p>
     <w:p/>
     <w:p/>
@@ -4407,967 +4986,62 @@
           <w:rFonts w:ascii="Times New Roman" w:hAnsi="Times New Roman"/>
         </w:rPr>
       </w:pPr>
-      <w:r>
+    </w:p>
+    <w:p>
+      <w:pPr>
+        <w:pStyle w:val="Title"/>
+        <w:jc w:val="both"/>
         <w:rPr>
           <w:rFonts w:ascii="Times New Roman" w:hAnsi="Times New Roman"/>
         </w:rPr>
-        <w:t>5</w:t>
-      </w:r>
+      </w:pPr>
       <w:r>
         <w:rPr>
           <w:rFonts w:ascii="Times New Roman" w:hAnsi="Times New Roman"/>
         </w:rPr>
-        <w:t xml:space="preserve">. Class </w:t>
+        <w:lastRenderedPageBreak/>
+        <w:t>4</w:t>
       </w:r>
       <w:r>
         <w:rPr>
           <w:rFonts w:ascii="Times New Roman" w:hAnsi="Times New Roman"/>
         </w:rPr>
-        <w:t>Design</w:t>
-      </w:r>
-      <w:bookmarkEnd w:id="28"/>
-    </w:p>
-    <w:p>
-      <w:pPr>
-        <w:spacing w:line="240" w:lineRule="auto"/>
+        <w:t xml:space="preserve">. UML </w:t>
+      </w:r>
+      <w:r>
+        <w:rPr>
+          <w:rFonts w:ascii="Times New Roman" w:hAnsi="Times New Roman"/>
+        </w:rPr>
+        <w:t>Sequence</w:t>
+      </w:r>
+      <w:r>
+        <w:rPr>
+          <w:rFonts w:ascii="Times New Roman" w:hAnsi="Times New Roman"/>
+        </w:rPr>
+        <w:t xml:space="preserve"> Diagrams</w:t>
+      </w:r>
+      <w:bookmarkEnd w:id="27"/>
+    </w:p>
+    <w:p/>
+    <w:p/>
+    <w:p>
+      <w:pPr>
+        <w:pStyle w:val="Title"/>
         <w:jc w:val="both"/>
         <w:rPr>
-          <w:b/>
-          <w:sz w:val="28"/>
-        </w:rPr>
-      </w:pPr>
-    </w:p>
-    <w:p>
-      <w:pPr>
-        <w:spacing w:line="240" w:lineRule="auto"/>
-        <w:jc w:val="both"/>
-        <w:rPr>
-          <w:b/>
-        </w:rPr>
-      </w:pPr>
-      <w:r>
-        <w:rPr>
-          <w:b/>
-          <w:sz w:val="28"/>
-        </w:rPr>
-        <w:t>5</w:t>
-      </w:r>
-      <w:r>
-        <w:rPr>
-          <w:b/>
-          <w:sz w:val="28"/>
-        </w:rPr>
-        <w:t>.1 Design Patterns Description</w:t>
-      </w:r>
-    </w:p>
-    <w:p>
-      <w:pPr>
-        <w:spacing w:line="240" w:lineRule="auto"/>
-        <w:jc w:val="both"/>
-        <w:rPr>
-          <w:i/>
-          <w:color w:val="943634" w:themeColor="accent2" w:themeShade="BF"/>
-          <w:sz w:val="24"/>
-        </w:rPr>
-      </w:pPr>
-    </w:p>
-    <w:p>
-      <w:pPr>
-        <w:spacing w:line="240" w:lineRule="auto"/>
-        <w:jc w:val="both"/>
-        <w:rPr>
-          <w:i/>
-          <w:sz w:val="24"/>
-        </w:rPr>
-      </w:pPr>
-      <w:proofErr w:type="spellStart"/>
-      <w:proofErr w:type="gramStart"/>
-      <w:r>
-        <w:rPr>
-          <w:i/>
-          <w:sz w:val="24"/>
-        </w:rPr>
-        <w:t>Observer:vom</w:t>
-      </w:r>
-      <w:proofErr w:type="spellEnd"/>
-      <w:proofErr w:type="gramEnd"/>
-      <w:r>
-        <w:rPr>
-          <w:i/>
-          <w:sz w:val="24"/>
-        </w:rPr>
-        <w:t xml:space="preserve"> </w:t>
-      </w:r>
-      <w:proofErr w:type="spellStart"/>
-      <w:r>
-        <w:rPr>
-          <w:i/>
-          <w:sz w:val="24"/>
-        </w:rPr>
-        <w:t>implementa</w:t>
-      </w:r>
-      <w:proofErr w:type="spellEnd"/>
-      <w:r>
-        <w:rPr>
-          <w:i/>
-          <w:sz w:val="24"/>
-        </w:rPr>
-        <w:t xml:space="preserve"> </w:t>
-      </w:r>
-      <w:proofErr w:type="spellStart"/>
-      <w:r>
-        <w:rPr>
-          <w:i/>
-          <w:sz w:val="24"/>
-        </w:rPr>
-        <w:t>functii</w:t>
-      </w:r>
-      <w:proofErr w:type="spellEnd"/>
-      <w:r>
-        <w:rPr>
-          <w:i/>
-          <w:sz w:val="24"/>
-        </w:rPr>
-        <w:t xml:space="preserve"> care </w:t>
-      </w:r>
-      <w:proofErr w:type="spellStart"/>
-      <w:r>
-        <w:rPr>
-          <w:i/>
-          <w:sz w:val="24"/>
-        </w:rPr>
-        <w:t>vor</w:t>
-      </w:r>
-      <w:proofErr w:type="spellEnd"/>
-      <w:r>
-        <w:rPr>
-          <w:i/>
-          <w:sz w:val="24"/>
-        </w:rPr>
-        <w:t xml:space="preserve"> face </w:t>
-      </w:r>
-      <w:proofErr w:type="spellStart"/>
-      <w:r>
-        <w:rPr>
-          <w:i/>
-          <w:sz w:val="24"/>
-        </w:rPr>
-        <w:t>unele</w:t>
-      </w:r>
-      <w:proofErr w:type="spellEnd"/>
-      <w:r>
-        <w:rPr>
-          <w:i/>
-          <w:sz w:val="24"/>
-        </w:rPr>
-        <w:t xml:space="preserve"> date </w:t>
-      </w:r>
-      <w:proofErr w:type="spellStart"/>
-      <w:r>
-        <w:rPr>
-          <w:i/>
-          <w:sz w:val="24"/>
-        </w:rPr>
-        <w:t>dependente</w:t>
-      </w:r>
-      <w:proofErr w:type="spellEnd"/>
-      <w:r>
-        <w:rPr>
-          <w:i/>
-          <w:sz w:val="24"/>
-        </w:rPr>
-        <w:t xml:space="preserve"> de </w:t>
-      </w:r>
-      <w:proofErr w:type="spellStart"/>
-      <w:r>
-        <w:rPr>
-          <w:i/>
-          <w:sz w:val="24"/>
-        </w:rPr>
-        <w:t>altele,astfel</w:t>
-      </w:r>
-      <w:proofErr w:type="spellEnd"/>
-      <w:r>
-        <w:rPr>
-          <w:i/>
-          <w:sz w:val="24"/>
-        </w:rPr>
-        <w:t xml:space="preserve"> </w:t>
-      </w:r>
-      <w:proofErr w:type="spellStart"/>
-      <w:r>
-        <w:rPr>
-          <w:i/>
-          <w:sz w:val="24"/>
-        </w:rPr>
-        <w:t>cand</w:t>
-      </w:r>
-      <w:proofErr w:type="spellEnd"/>
-      <w:r>
-        <w:rPr>
-          <w:i/>
-          <w:sz w:val="24"/>
-        </w:rPr>
-        <w:t xml:space="preserve"> </w:t>
-      </w:r>
-      <w:proofErr w:type="spellStart"/>
-      <w:r>
-        <w:rPr>
-          <w:i/>
-          <w:sz w:val="24"/>
-        </w:rPr>
-        <w:t>vom</w:t>
-      </w:r>
-      <w:proofErr w:type="spellEnd"/>
-      <w:r>
-        <w:rPr>
-          <w:i/>
-          <w:sz w:val="24"/>
-        </w:rPr>
-        <w:t xml:space="preserve"> </w:t>
-      </w:r>
-      <w:proofErr w:type="spellStart"/>
-      <w:r>
-        <w:rPr>
-          <w:i/>
-          <w:sz w:val="24"/>
-        </w:rPr>
-        <w:t>modifica</w:t>
-      </w:r>
-      <w:proofErr w:type="spellEnd"/>
-      <w:r>
-        <w:rPr>
-          <w:i/>
-          <w:sz w:val="24"/>
-        </w:rPr>
-        <w:t xml:space="preserve"> </w:t>
-      </w:r>
-      <w:proofErr w:type="spellStart"/>
-      <w:r>
-        <w:rPr>
-          <w:i/>
-          <w:sz w:val="24"/>
-        </w:rPr>
-        <w:t>ceva,spre</w:t>
-      </w:r>
-      <w:proofErr w:type="spellEnd"/>
-      <w:r>
-        <w:rPr>
-          <w:i/>
-          <w:sz w:val="24"/>
-        </w:rPr>
-        <w:t xml:space="preserve"> </w:t>
-      </w:r>
-      <w:proofErr w:type="spellStart"/>
-      <w:r>
-        <w:rPr>
-          <w:i/>
-          <w:sz w:val="24"/>
-        </w:rPr>
-        <w:t>exemplu</w:t>
-      </w:r>
-      <w:proofErr w:type="spellEnd"/>
-      <w:r>
-        <w:rPr>
-          <w:i/>
-          <w:sz w:val="24"/>
-        </w:rPr>
-        <w:t xml:space="preserve"> </w:t>
-      </w:r>
-      <w:proofErr w:type="spellStart"/>
-      <w:r>
-        <w:rPr>
-          <w:i/>
-          <w:sz w:val="24"/>
-        </w:rPr>
-        <w:t>cursurile</w:t>
-      </w:r>
-      <w:proofErr w:type="spellEnd"/>
-      <w:r>
-        <w:rPr>
-          <w:i/>
-          <w:sz w:val="24"/>
-        </w:rPr>
-        <w:t xml:space="preserve"> la care </w:t>
-      </w:r>
-      <w:proofErr w:type="spellStart"/>
-      <w:r>
-        <w:rPr>
-          <w:i/>
-          <w:sz w:val="24"/>
-        </w:rPr>
-        <w:t>va</w:t>
-      </w:r>
-      <w:proofErr w:type="spellEnd"/>
-      <w:r>
-        <w:rPr>
-          <w:i/>
-          <w:sz w:val="24"/>
-        </w:rPr>
-        <w:t xml:space="preserve"> </w:t>
-      </w:r>
-      <w:proofErr w:type="spellStart"/>
-      <w:r>
-        <w:rPr>
-          <w:i/>
-          <w:sz w:val="24"/>
-        </w:rPr>
-        <w:t>participa</w:t>
-      </w:r>
-      <w:proofErr w:type="spellEnd"/>
-      <w:r>
-        <w:rPr>
-          <w:i/>
-          <w:sz w:val="24"/>
-        </w:rPr>
-        <w:t xml:space="preserve"> un </w:t>
-      </w:r>
-      <w:proofErr w:type="spellStart"/>
-      <w:r>
-        <w:rPr>
-          <w:i/>
-          <w:sz w:val="24"/>
-        </w:rPr>
-        <w:t>student,aceste</w:t>
-      </w:r>
-      <w:proofErr w:type="spellEnd"/>
-      <w:r>
-        <w:rPr>
-          <w:i/>
-          <w:sz w:val="24"/>
-        </w:rPr>
-        <w:t xml:space="preserve"> date </w:t>
-      </w:r>
-      <w:proofErr w:type="spellStart"/>
-      <w:r>
-        <w:rPr>
-          <w:i/>
-          <w:sz w:val="24"/>
-        </w:rPr>
-        <w:t>vor</w:t>
-      </w:r>
-      <w:proofErr w:type="spellEnd"/>
-      <w:r>
-        <w:rPr>
-          <w:i/>
-          <w:sz w:val="24"/>
-        </w:rPr>
-        <w:t xml:space="preserve"> produce </w:t>
-      </w:r>
-      <w:proofErr w:type="spellStart"/>
-      <w:r>
-        <w:rPr>
-          <w:i/>
-          <w:sz w:val="24"/>
-        </w:rPr>
-        <w:t>modificari</w:t>
-      </w:r>
-      <w:proofErr w:type="spellEnd"/>
-      <w:r>
-        <w:rPr>
-          <w:i/>
-          <w:sz w:val="24"/>
-        </w:rPr>
-        <w:t xml:space="preserve"> in </w:t>
-      </w:r>
-      <w:proofErr w:type="spellStart"/>
-      <w:r>
-        <w:rPr>
-          <w:i/>
-          <w:sz w:val="24"/>
-        </w:rPr>
-        <w:t>diferite</w:t>
-      </w:r>
-      <w:proofErr w:type="spellEnd"/>
-      <w:r>
-        <w:rPr>
-          <w:i/>
-          <w:sz w:val="24"/>
-        </w:rPr>
-        <w:t xml:space="preserve"> </w:t>
-      </w:r>
-      <w:proofErr w:type="spellStart"/>
-      <w:r>
-        <w:rPr>
-          <w:i/>
-          <w:sz w:val="24"/>
-        </w:rPr>
-        <w:t>locuri</w:t>
-      </w:r>
-      <w:proofErr w:type="spellEnd"/>
-      <w:r>
-        <w:rPr>
-          <w:i/>
-          <w:sz w:val="24"/>
-        </w:rPr>
-        <w:t>.</w:t>
-      </w:r>
-    </w:p>
-    <w:p>
-      <w:pPr>
-        <w:spacing w:line="240" w:lineRule="auto"/>
-        <w:jc w:val="both"/>
-        <w:rPr>
-          <w:i/>
-          <w:sz w:val="24"/>
-        </w:rPr>
-      </w:pPr>
-    </w:p>
-    <w:p>
-      <w:pPr>
-        <w:spacing w:line="240" w:lineRule="auto"/>
-        <w:jc w:val="both"/>
-        <w:rPr>
-          <w:i/>
-          <w:sz w:val="24"/>
-        </w:rPr>
-      </w:pPr>
-      <w:proofErr w:type="spellStart"/>
-      <w:proofErr w:type="gramStart"/>
-      <w:r>
-        <w:rPr>
-          <w:i/>
-          <w:sz w:val="24"/>
-        </w:rPr>
-        <w:t>Builder:acest</w:t>
-      </w:r>
-      <w:proofErr w:type="spellEnd"/>
-      <w:proofErr w:type="gramEnd"/>
-      <w:r>
-        <w:rPr>
-          <w:i/>
-          <w:sz w:val="24"/>
-        </w:rPr>
-        <w:t xml:space="preserve"> pattern ne </w:t>
-      </w:r>
-      <w:proofErr w:type="spellStart"/>
-      <w:r>
-        <w:rPr>
-          <w:i/>
-          <w:sz w:val="24"/>
-        </w:rPr>
-        <w:t>va</w:t>
-      </w:r>
-      <w:proofErr w:type="spellEnd"/>
-      <w:r>
-        <w:rPr>
-          <w:i/>
-          <w:sz w:val="24"/>
-        </w:rPr>
-        <w:t xml:space="preserve"> </w:t>
-      </w:r>
-      <w:proofErr w:type="spellStart"/>
-      <w:r>
-        <w:rPr>
-          <w:i/>
-          <w:sz w:val="24"/>
-        </w:rPr>
-        <w:t>ajuta</w:t>
-      </w:r>
-      <w:proofErr w:type="spellEnd"/>
-      <w:r>
-        <w:rPr>
-          <w:i/>
-          <w:sz w:val="24"/>
-        </w:rPr>
-        <w:t xml:space="preserve"> </w:t>
-      </w:r>
-      <w:proofErr w:type="spellStart"/>
-      <w:r>
-        <w:rPr>
-          <w:i/>
-          <w:sz w:val="24"/>
-        </w:rPr>
-        <w:t>sa</w:t>
-      </w:r>
-      <w:proofErr w:type="spellEnd"/>
-      <w:r>
-        <w:rPr>
-          <w:i/>
-          <w:sz w:val="24"/>
-        </w:rPr>
-        <w:t xml:space="preserve"> </w:t>
-      </w:r>
-      <w:proofErr w:type="spellStart"/>
-      <w:r>
-        <w:rPr>
-          <w:i/>
-          <w:sz w:val="24"/>
-        </w:rPr>
-        <w:t>construim</w:t>
-      </w:r>
-      <w:proofErr w:type="spellEnd"/>
-      <w:r>
-        <w:rPr>
-          <w:i/>
-          <w:sz w:val="24"/>
-        </w:rPr>
-        <w:t xml:space="preserve"> </w:t>
-      </w:r>
-      <w:proofErr w:type="spellStart"/>
-      <w:r>
-        <w:rPr>
-          <w:i/>
-          <w:sz w:val="24"/>
-        </w:rPr>
-        <w:t>unele</w:t>
-      </w:r>
-      <w:proofErr w:type="spellEnd"/>
-      <w:r>
-        <w:rPr>
-          <w:i/>
-          <w:sz w:val="24"/>
-        </w:rPr>
-        <w:t xml:space="preserve"> </w:t>
-      </w:r>
-      <w:proofErr w:type="spellStart"/>
-      <w:r>
-        <w:rPr>
-          <w:i/>
-          <w:sz w:val="24"/>
-        </w:rPr>
-        <w:t>relatii</w:t>
-      </w:r>
-      <w:proofErr w:type="spellEnd"/>
-      <w:r>
-        <w:rPr>
-          <w:i/>
-          <w:sz w:val="24"/>
-        </w:rPr>
-        <w:t xml:space="preserve"> de </w:t>
-      </w:r>
-      <w:proofErr w:type="spellStart"/>
-      <w:r>
-        <w:rPr>
-          <w:i/>
-          <w:sz w:val="24"/>
-        </w:rPr>
-        <w:t>agregare</w:t>
-      </w:r>
-      <w:proofErr w:type="spellEnd"/>
-      <w:r>
-        <w:rPr>
-          <w:i/>
-          <w:sz w:val="24"/>
-        </w:rPr>
-        <w:t xml:space="preserve"> </w:t>
-      </w:r>
-      <w:proofErr w:type="spellStart"/>
-      <w:r>
-        <w:rPr>
-          <w:i/>
-          <w:sz w:val="24"/>
-        </w:rPr>
-        <w:t>sau</w:t>
-      </w:r>
-      <w:proofErr w:type="spellEnd"/>
-      <w:r>
-        <w:rPr>
-          <w:i/>
-          <w:sz w:val="24"/>
-        </w:rPr>
-        <w:t xml:space="preserve"> </w:t>
-      </w:r>
-      <w:proofErr w:type="spellStart"/>
-      <w:r>
-        <w:rPr>
-          <w:i/>
-          <w:sz w:val="24"/>
-        </w:rPr>
-        <w:t>compositie</w:t>
-      </w:r>
-      <w:proofErr w:type="spellEnd"/>
-      <w:r>
-        <w:rPr>
-          <w:i/>
-          <w:sz w:val="24"/>
-        </w:rPr>
-        <w:t xml:space="preserve"> </w:t>
-      </w:r>
-      <w:proofErr w:type="spellStart"/>
-      <w:r>
-        <w:rPr>
-          <w:i/>
-          <w:sz w:val="24"/>
-        </w:rPr>
-        <w:t>intre</w:t>
-      </w:r>
-      <w:proofErr w:type="spellEnd"/>
-      <w:r>
-        <w:rPr>
-          <w:i/>
-          <w:sz w:val="24"/>
-        </w:rPr>
-        <w:t xml:space="preserve"> </w:t>
-      </w:r>
-      <w:proofErr w:type="spellStart"/>
-      <w:r>
-        <w:rPr>
-          <w:i/>
-          <w:sz w:val="24"/>
-        </w:rPr>
-        <w:t>clase</w:t>
-      </w:r>
-      <w:proofErr w:type="spellEnd"/>
-      <w:r>
-        <w:rPr>
-          <w:i/>
-          <w:sz w:val="24"/>
-        </w:rPr>
-        <w:t>.</w:t>
-      </w:r>
-    </w:p>
-    <w:p>
-      <w:pPr>
-        <w:spacing w:line="240" w:lineRule="auto"/>
-        <w:jc w:val="both"/>
-        <w:rPr>
-          <w:i/>
-          <w:sz w:val="24"/>
-        </w:rPr>
-      </w:pPr>
-      <w:proofErr w:type="spellStart"/>
-      <w:r>
-        <w:rPr>
-          <w:i/>
-          <w:sz w:val="24"/>
-        </w:rPr>
-        <w:t>Adapter:va</w:t>
-      </w:r>
-      <w:proofErr w:type="spellEnd"/>
-      <w:r>
-        <w:rPr>
-          <w:i/>
-          <w:sz w:val="24"/>
-        </w:rPr>
-        <w:t xml:space="preserve"> fi </w:t>
-      </w:r>
-      <w:proofErr w:type="spellStart"/>
-      <w:r>
-        <w:rPr>
-          <w:i/>
-          <w:sz w:val="24"/>
-        </w:rPr>
-        <w:t>folosit</w:t>
-      </w:r>
-      <w:proofErr w:type="spellEnd"/>
-      <w:r>
-        <w:rPr>
-          <w:i/>
-          <w:sz w:val="24"/>
-        </w:rPr>
-        <w:t xml:space="preserve"> in </w:t>
-      </w:r>
-      <w:proofErr w:type="spellStart"/>
-      <w:r>
-        <w:rPr>
-          <w:i/>
-          <w:sz w:val="24"/>
-        </w:rPr>
-        <w:t>unele</w:t>
-      </w:r>
-      <w:proofErr w:type="spellEnd"/>
-      <w:r>
-        <w:rPr>
-          <w:i/>
-          <w:sz w:val="24"/>
-        </w:rPr>
-        <w:t xml:space="preserve"> </w:t>
-      </w:r>
-      <w:proofErr w:type="spellStart"/>
-      <w:r>
-        <w:rPr>
-          <w:i/>
-          <w:sz w:val="24"/>
-        </w:rPr>
-        <w:t>locuri</w:t>
-      </w:r>
-      <w:proofErr w:type="spellEnd"/>
-      <w:r>
-        <w:rPr>
-          <w:i/>
-          <w:sz w:val="24"/>
-        </w:rPr>
-        <w:t xml:space="preserve"> </w:t>
-      </w:r>
-      <w:proofErr w:type="spellStart"/>
-      <w:r>
-        <w:rPr>
-          <w:i/>
-          <w:sz w:val="24"/>
-        </w:rPr>
-        <w:t>cand</w:t>
-      </w:r>
-      <w:proofErr w:type="spellEnd"/>
-      <w:r>
-        <w:rPr>
-          <w:i/>
-          <w:sz w:val="24"/>
-        </w:rPr>
-        <w:t xml:space="preserve"> </w:t>
-      </w:r>
-      <w:proofErr w:type="spellStart"/>
-      <w:r>
-        <w:rPr>
-          <w:i/>
-          <w:sz w:val="24"/>
-        </w:rPr>
-        <w:t>vrem</w:t>
-      </w:r>
-      <w:proofErr w:type="spellEnd"/>
-      <w:r>
-        <w:rPr>
-          <w:i/>
-          <w:sz w:val="24"/>
-        </w:rPr>
-        <w:t xml:space="preserve"> </w:t>
-      </w:r>
-      <w:proofErr w:type="spellStart"/>
-      <w:r>
-        <w:rPr>
-          <w:i/>
-          <w:sz w:val="24"/>
-        </w:rPr>
-        <w:t>sa</w:t>
-      </w:r>
-      <w:proofErr w:type="spellEnd"/>
-      <w:r>
-        <w:rPr>
-          <w:i/>
-          <w:sz w:val="24"/>
-        </w:rPr>
-        <w:t xml:space="preserve"> </w:t>
-      </w:r>
-      <w:proofErr w:type="spellStart"/>
-      <w:r>
-        <w:rPr>
-          <w:i/>
-          <w:sz w:val="24"/>
-        </w:rPr>
-        <w:t>afisam</w:t>
-      </w:r>
-      <w:proofErr w:type="spellEnd"/>
-      <w:r>
-        <w:rPr>
-          <w:i/>
-          <w:sz w:val="24"/>
-        </w:rPr>
-        <w:t xml:space="preserve"> </w:t>
-      </w:r>
-      <w:proofErr w:type="spellStart"/>
-      <w:r>
-        <w:rPr>
-          <w:i/>
-          <w:sz w:val="24"/>
-        </w:rPr>
-        <w:t>informatii</w:t>
-      </w:r>
-      <w:proofErr w:type="spellEnd"/>
-      <w:r>
-        <w:rPr>
-          <w:i/>
-          <w:sz w:val="24"/>
-        </w:rPr>
-        <w:t xml:space="preserve"> din </w:t>
-      </w:r>
-      <w:proofErr w:type="spellStart"/>
-      <w:r>
-        <w:rPr>
-          <w:i/>
-          <w:sz w:val="24"/>
-        </w:rPr>
-        <w:t>baza</w:t>
-      </w:r>
-      <w:proofErr w:type="spellEnd"/>
-      <w:r>
-        <w:rPr>
-          <w:i/>
-          <w:sz w:val="24"/>
-        </w:rPr>
-        <w:t xml:space="preserve"> de date</w:t>
-      </w:r>
-    </w:p>
-    <w:p>
-      <w:pPr>
-        <w:spacing w:line="240" w:lineRule="auto"/>
-        <w:jc w:val="both"/>
-        <w:rPr>
-          <w:i/>
-          <w:sz w:val="24"/>
-        </w:rPr>
-      </w:pPr>
-      <w:r>
-        <w:rPr>
-          <w:i/>
-          <w:sz w:val="24"/>
-        </w:rPr>
-        <w:t>Singleton:</w:t>
-      </w:r>
-      <w:r>
-        <w:rPr>
-          <w:i/>
-          <w:sz w:val="24"/>
-        </w:rPr>
-        <w:t xml:space="preserve"> o </w:t>
-      </w:r>
-      <w:proofErr w:type="spellStart"/>
-      <w:r>
-        <w:rPr>
-          <w:i/>
-          <w:sz w:val="24"/>
-        </w:rPr>
-        <w:t>sa</w:t>
-      </w:r>
-      <w:proofErr w:type="spellEnd"/>
-      <w:r>
-        <w:rPr>
-          <w:i/>
-          <w:sz w:val="24"/>
-        </w:rPr>
-        <w:t xml:space="preserve"> fie </w:t>
-      </w:r>
-      <w:proofErr w:type="spellStart"/>
-      <w:r>
-        <w:rPr>
-          <w:i/>
-          <w:sz w:val="24"/>
-        </w:rPr>
-        <w:t>folosit</w:t>
-      </w:r>
-      <w:proofErr w:type="spellEnd"/>
-      <w:r>
-        <w:rPr>
-          <w:i/>
-          <w:sz w:val="24"/>
-        </w:rPr>
-        <w:t xml:space="preserve"> in </w:t>
-      </w:r>
-      <w:proofErr w:type="spellStart"/>
-      <w:r>
-        <w:rPr>
-          <w:i/>
-          <w:sz w:val="24"/>
-        </w:rPr>
-        <w:t>comunicarea</w:t>
-      </w:r>
-      <w:proofErr w:type="spellEnd"/>
-      <w:r>
-        <w:rPr>
-          <w:i/>
-          <w:sz w:val="24"/>
-        </w:rPr>
-        <w:t xml:space="preserve"> cu </w:t>
-      </w:r>
-      <w:proofErr w:type="spellStart"/>
-      <w:r>
-        <w:rPr>
-          <w:i/>
-          <w:sz w:val="24"/>
-        </w:rPr>
-        <w:t>baza</w:t>
-      </w:r>
-      <w:proofErr w:type="spellEnd"/>
-      <w:r>
-        <w:rPr>
-          <w:i/>
-          <w:sz w:val="24"/>
-        </w:rPr>
-        <w:t xml:space="preserve"> de date</w:t>
-      </w:r>
-    </w:p>
-    <w:p>
-      <w:pPr>
-        <w:spacing w:line="240" w:lineRule="auto"/>
-        <w:jc w:val="both"/>
-        <w:rPr>
-          <w:i/>
-          <w:color w:val="943634" w:themeColor="accent2" w:themeShade="BF"/>
-          <w:sz w:val="24"/>
-        </w:rPr>
-      </w:pPr>
-    </w:p>
-    <w:p>
-      <w:pPr>
-        <w:spacing w:line="240" w:lineRule="auto"/>
-        <w:jc w:val="both"/>
-      </w:pPr>
-    </w:p>
-    <w:p>
-      <w:pPr>
-        <w:spacing w:line="240" w:lineRule="auto"/>
-        <w:jc w:val="both"/>
-      </w:pPr>
-    </w:p>
-    <w:p>
-      <w:pPr>
-        <w:spacing w:line="240" w:lineRule="auto"/>
-        <w:jc w:val="both"/>
-      </w:pPr>
-      <w:r>
-        <w:rPr>
-          <w:b/>
-          <w:sz w:val="28"/>
-        </w:rPr>
-        <w:t>5</w:t>
-      </w:r>
-      <w:r>
-        <w:rPr>
-          <w:b/>
-          <w:sz w:val="28"/>
-        </w:rPr>
-        <w:t>.</w:t>
-      </w:r>
-      <w:r>
-        <w:rPr>
-          <w:b/>
-          <w:sz w:val="28"/>
-        </w:rPr>
-        <w:t>2</w:t>
-      </w:r>
-      <w:r>
-        <w:rPr>
-          <w:b/>
-          <w:sz w:val="28"/>
-        </w:rPr>
-        <w:t xml:space="preserve"> </w:t>
-      </w:r>
-      <w:r>
-        <w:rPr>
-          <w:b/>
-          <w:sz w:val="28"/>
-        </w:rPr>
-        <w:t xml:space="preserve">UML </w:t>
-      </w:r>
-      <w:r>
-        <w:rPr>
-          <w:b/>
-          <w:sz w:val="28"/>
-        </w:rPr>
-        <w:t>Class Diagram</w:t>
-      </w:r>
-    </w:p>
-    <w:p>
-      <w:pPr>
-        <w:spacing w:line="240" w:lineRule="auto"/>
-        <w:jc w:val="both"/>
-        <w:rPr>
-          <w:i/>
-          <w:color w:val="943634" w:themeColor="accent2" w:themeShade="BF"/>
-          <w:sz w:val="24"/>
-        </w:rPr>
-      </w:pPr>
-      <w:r>
-        <w:rPr>
-          <w:i/>
-          <w:noProof/>
-          <w:color w:val="943634" w:themeColor="accent2" w:themeShade="BF"/>
-          <w:sz w:val="24"/>
+          <w:rFonts w:ascii="Times New Roman" w:hAnsi="Times New Roman"/>
+        </w:rPr>
+      </w:pPr>
+      <w:r>
+        <w:rPr>
+          <w:rFonts w:ascii="Times New Roman" w:hAnsi="Times New Roman"/>
+          <w:noProof/>
         </w:rPr>
         <w:drawing>
           <wp:inline distT="0" distB="0" distL="0" distR="0">
-            <wp:extent cx="4560570" cy="3382010"/>
-            <wp:effectExtent l="0" t="0" r="0" b="8890"/>
-            <wp:docPr id="5" name="Picture 5"/>
+            <wp:extent cx="6581140" cy="4846320"/>
+            <wp:effectExtent l="0" t="0" r="0" b="0"/>
+            <wp:docPr id="10" name="Picture 10"/>
             <wp:cNvGraphicFramePr>
               <a:graphicFrameLocks xmlns:a="http://schemas.openxmlformats.org/drawingml/2006/main" noChangeAspect="1"/>
             </wp:cNvGraphicFramePr>
@@ -5375,7 +5049,7 @@
               <a:graphicData uri="http://schemas.openxmlformats.org/drawingml/2006/picture">
                 <pic:pic xmlns:pic="http://schemas.openxmlformats.org/drawingml/2006/picture">
                   <pic:nvPicPr>
-                    <pic:cNvPr id="0" name="Picture 1"/>
+                    <pic:cNvPr id="0" name="Picture 6"/>
                     <pic:cNvPicPr>
                       <a:picLocks noChangeAspect="1" noChangeArrowheads="1"/>
                     </pic:cNvPicPr>
@@ -5396,7 +5070,7 @@
                   <pic:spPr bwMode="auto">
                     <a:xfrm>
                       <a:off x="0" y="0"/>
-                      <a:ext cx="4560570" cy="3382010"/>
+                      <a:ext cx="6592997" cy="4855051"/>
                     </a:xfrm>
                     <a:prstGeom prst="rect">
                       <a:avLst/>
@@ -5415,12 +5089,96 @@
     </w:p>
     <w:p>
       <w:pPr>
+        <w:pStyle w:val="Title"/>
+        <w:jc w:val="both"/>
+        <w:rPr>
+          <w:rFonts w:ascii="Times New Roman" w:hAnsi="Times New Roman"/>
+        </w:rPr>
+      </w:pPr>
+      <w:bookmarkStart w:id="28" w:name="_Toc254785393"/>
+    </w:p>
+    <w:p>
+      <w:pPr>
+        <w:pStyle w:val="Title"/>
+        <w:jc w:val="both"/>
+        <w:rPr>
+          <w:rFonts w:ascii="Times New Roman" w:hAnsi="Times New Roman"/>
+        </w:rPr>
+      </w:pPr>
+    </w:p>
+    <w:p/>
+    <w:p/>
+    <w:p/>
+    <w:p/>
+    <w:p/>
+    <w:p/>
+    <w:p/>
+    <w:p/>
+    <w:p/>
+    <w:p>
+      <w:pPr>
+        <w:pStyle w:val="Title"/>
+        <w:jc w:val="both"/>
+        <w:rPr>
+          <w:rFonts w:ascii="Times New Roman" w:hAnsi="Times New Roman"/>
+        </w:rPr>
+      </w:pPr>
+    </w:p>
+    <w:p/>
+    <w:p/>
+    <w:p>
+      <w:pPr>
+        <w:pStyle w:val="Title"/>
+        <w:jc w:val="both"/>
+        <w:rPr>
+          <w:rFonts w:ascii="Times New Roman" w:hAnsi="Times New Roman"/>
+        </w:rPr>
+      </w:pPr>
+    </w:p>
+    <w:p>
+      <w:pPr>
+        <w:pStyle w:val="Title"/>
+        <w:jc w:val="both"/>
+        <w:rPr>
+          <w:rFonts w:ascii="Times New Roman" w:hAnsi="Times New Roman"/>
+        </w:rPr>
+      </w:pPr>
+    </w:p>
+    <w:p>
+      <w:pPr>
+        <w:pStyle w:val="Title"/>
+        <w:jc w:val="both"/>
+        <w:rPr>
+          <w:rFonts w:ascii="Times New Roman" w:hAnsi="Times New Roman"/>
+        </w:rPr>
+      </w:pPr>
+      <w:r>
+        <w:rPr>
+          <w:rFonts w:ascii="Times New Roman" w:hAnsi="Times New Roman"/>
+        </w:rPr>
+        <w:t>5</w:t>
+      </w:r>
+      <w:r>
+        <w:rPr>
+          <w:rFonts w:ascii="Times New Roman" w:hAnsi="Times New Roman"/>
+        </w:rPr>
+        <w:t xml:space="preserve">. Class </w:t>
+      </w:r>
+      <w:r>
+        <w:rPr>
+          <w:rFonts w:ascii="Times New Roman" w:hAnsi="Times New Roman"/>
+        </w:rPr>
+        <w:t>Design</w:t>
+      </w:r>
+      <w:bookmarkEnd w:id="28"/>
+    </w:p>
+    <w:p>
+      <w:pPr>
         <w:spacing w:line="240" w:lineRule="auto"/>
         <w:jc w:val="both"/>
         <w:rPr>
-          <w:i/>
-          <w:color w:val="943634" w:themeColor="accent2" w:themeShade="BF"/>
-          <w:sz w:val="24"/>
+          <w:b/>
+          <w:sz w:val="28"/>
         </w:rPr>
       </w:pPr>
     </w:p>
@@ -5429,11 +5187,23 @@
         <w:spacing w:line="240" w:lineRule="auto"/>
         <w:jc w:val="both"/>
         <w:rPr>
-          <w:i/>
-          <w:color w:val="943634" w:themeColor="accent2" w:themeShade="BF"/>
-          <w:sz w:val="24"/>
-        </w:rPr>
-      </w:pPr>
+          <w:b/>
+        </w:rPr>
+      </w:pPr>
+      <w:r>
+        <w:rPr>
+          <w:b/>
+          <w:sz w:val="28"/>
+        </w:rPr>
+        <w:t>5</w:t>
+      </w:r>
+      <w:r>
+        <w:rPr>
+          <w:b/>
+          <w:sz w:val="28"/>
+        </w:rPr>
+        <w:t>.1 Design Patterns Description</w:t>
+      </w:r>
     </w:p>
     <w:p>
       <w:pPr>
@@ -5452,10 +5222,331 @@
         <w:jc w:val="both"/>
         <w:rPr>
           <w:i/>
-          <w:color w:val="943634" w:themeColor="accent2" w:themeShade="BF"/>
-          <w:sz w:val="24"/>
-        </w:rPr>
-      </w:pPr>
+          <w:sz w:val="24"/>
+        </w:rPr>
+      </w:pPr>
+      <w:proofErr w:type="spellStart"/>
+      <w:proofErr w:type="gramStart"/>
+      <w:r>
+        <w:rPr>
+          <w:i/>
+          <w:sz w:val="24"/>
+        </w:rPr>
+        <w:t>Observer:vom</w:t>
+      </w:r>
+      <w:proofErr w:type="spellEnd"/>
+      <w:proofErr w:type="gramEnd"/>
+      <w:r>
+        <w:rPr>
+          <w:i/>
+          <w:sz w:val="24"/>
+        </w:rPr>
+        <w:t xml:space="preserve"> </w:t>
+      </w:r>
+      <w:proofErr w:type="spellStart"/>
+      <w:r>
+        <w:rPr>
+          <w:i/>
+          <w:sz w:val="24"/>
+        </w:rPr>
+        <w:t>implementa</w:t>
+      </w:r>
+      <w:proofErr w:type="spellEnd"/>
+      <w:r>
+        <w:rPr>
+          <w:i/>
+          <w:sz w:val="24"/>
+        </w:rPr>
+        <w:t xml:space="preserve"> </w:t>
+      </w:r>
+      <w:proofErr w:type="spellStart"/>
+      <w:r>
+        <w:rPr>
+          <w:i/>
+          <w:sz w:val="24"/>
+        </w:rPr>
+        <w:t>functii</w:t>
+      </w:r>
+      <w:proofErr w:type="spellEnd"/>
+      <w:r>
+        <w:rPr>
+          <w:i/>
+          <w:sz w:val="24"/>
+        </w:rPr>
+        <w:t xml:space="preserve"> care </w:t>
+      </w:r>
+      <w:proofErr w:type="spellStart"/>
+      <w:r>
+        <w:rPr>
+          <w:i/>
+          <w:sz w:val="24"/>
+        </w:rPr>
+        <w:t>vor</w:t>
+      </w:r>
+      <w:proofErr w:type="spellEnd"/>
+      <w:r>
+        <w:rPr>
+          <w:i/>
+          <w:sz w:val="24"/>
+        </w:rPr>
+        <w:t xml:space="preserve"> face </w:t>
+      </w:r>
+      <w:proofErr w:type="spellStart"/>
+      <w:r>
+        <w:rPr>
+          <w:i/>
+          <w:sz w:val="24"/>
+        </w:rPr>
+        <w:t>unele</w:t>
+      </w:r>
+      <w:proofErr w:type="spellEnd"/>
+      <w:r>
+        <w:rPr>
+          <w:i/>
+          <w:sz w:val="24"/>
+        </w:rPr>
+        <w:t xml:space="preserve"> date </w:t>
+      </w:r>
+      <w:proofErr w:type="spellStart"/>
+      <w:r>
+        <w:rPr>
+          <w:i/>
+          <w:sz w:val="24"/>
+        </w:rPr>
+        <w:t>dependente</w:t>
+      </w:r>
+      <w:proofErr w:type="spellEnd"/>
+      <w:r>
+        <w:rPr>
+          <w:i/>
+          <w:sz w:val="24"/>
+        </w:rPr>
+        <w:t xml:space="preserve"> de </w:t>
+      </w:r>
+      <w:proofErr w:type="spellStart"/>
+      <w:r>
+        <w:rPr>
+          <w:i/>
+          <w:sz w:val="24"/>
+        </w:rPr>
+        <w:t>altele,astfel</w:t>
+      </w:r>
+      <w:proofErr w:type="spellEnd"/>
+      <w:r>
+        <w:rPr>
+          <w:i/>
+          <w:sz w:val="24"/>
+        </w:rPr>
+        <w:t xml:space="preserve"> </w:t>
+      </w:r>
+      <w:proofErr w:type="spellStart"/>
+      <w:r>
+        <w:rPr>
+          <w:i/>
+          <w:sz w:val="24"/>
+        </w:rPr>
+        <w:t>cand</w:t>
+      </w:r>
+      <w:proofErr w:type="spellEnd"/>
+      <w:r>
+        <w:rPr>
+          <w:i/>
+          <w:sz w:val="24"/>
+        </w:rPr>
+        <w:t xml:space="preserve"> </w:t>
+      </w:r>
+      <w:proofErr w:type="spellStart"/>
+      <w:r>
+        <w:rPr>
+          <w:i/>
+          <w:sz w:val="24"/>
+        </w:rPr>
+        <w:t>vom</w:t>
+      </w:r>
+      <w:proofErr w:type="spellEnd"/>
+      <w:r>
+        <w:rPr>
+          <w:i/>
+          <w:sz w:val="24"/>
+        </w:rPr>
+        <w:t xml:space="preserve"> </w:t>
+      </w:r>
+      <w:proofErr w:type="spellStart"/>
+      <w:r>
+        <w:rPr>
+          <w:i/>
+          <w:sz w:val="24"/>
+        </w:rPr>
+        <w:t>modifica</w:t>
+      </w:r>
+      <w:proofErr w:type="spellEnd"/>
+      <w:r>
+        <w:rPr>
+          <w:i/>
+          <w:sz w:val="24"/>
+        </w:rPr>
+        <w:t xml:space="preserve"> </w:t>
+      </w:r>
+      <w:proofErr w:type="spellStart"/>
+      <w:r>
+        <w:rPr>
+          <w:i/>
+          <w:sz w:val="24"/>
+        </w:rPr>
+        <w:t>ceva,spre</w:t>
+      </w:r>
+      <w:proofErr w:type="spellEnd"/>
+      <w:r>
+        <w:rPr>
+          <w:i/>
+          <w:sz w:val="24"/>
+        </w:rPr>
+        <w:t xml:space="preserve"> </w:t>
+      </w:r>
+      <w:proofErr w:type="spellStart"/>
+      <w:r>
+        <w:rPr>
+          <w:i/>
+          <w:sz w:val="24"/>
+        </w:rPr>
+        <w:t>exemplu</w:t>
+      </w:r>
+      <w:proofErr w:type="spellEnd"/>
+      <w:r>
+        <w:rPr>
+          <w:i/>
+          <w:sz w:val="24"/>
+        </w:rPr>
+        <w:t xml:space="preserve"> </w:t>
+      </w:r>
+      <w:proofErr w:type="spellStart"/>
+      <w:r>
+        <w:rPr>
+          <w:i/>
+          <w:sz w:val="24"/>
+        </w:rPr>
+        <w:t>cursurile</w:t>
+      </w:r>
+      <w:proofErr w:type="spellEnd"/>
+      <w:r>
+        <w:rPr>
+          <w:i/>
+          <w:sz w:val="24"/>
+        </w:rPr>
+        <w:t xml:space="preserve"> la care </w:t>
+      </w:r>
+      <w:proofErr w:type="spellStart"/>
+      <w:r>
+        <w:rPr>
+          <w:i/>
+          <w:sz w:val="24"/>
+        </w:rPr>
+        <w:t>va</w:t>
+      </w:r>
+      <w:proofErr w:type="spellEnd"/>
+      <w:r>
+        <w:rPr>
+          <w:i/>
+          <w:sz w:val="24"/>
+        </w:rPr>
+        <w:t xml:space="preserve"> </w:t>
+      </w:r>
+      <w:proofErr w:type="spellStart"/>
+      <w:r>
+        <w:rPr>
+          <w:i/>
+          <w:sz w:val="24"/>
+        </w:rPr>
+        <w:t>participa</w:t>
+      </w:r>
+      <w:proofErr w:type="spellEnd"/>
+      <w:r>
+        <w:rPr>
+          <w:i/>
+          <w:sz w:val="24"/>
+        </w:rPr>
+        <w:t xml:space="preserve"> un </w:t>
+      </w:r>
+      <w:proofErr w:type="spellStart"/>
+      <w:r>
+        <w:rPr>
+          <w:i/>
+          <w:sz w:val="24"/>
+        </w:rPr>
+        <w:t>student,aceste</w:t>
+      </w:r>
+      <w:proofErr w:type="spellEnd"/>
+      <w:r>
+        <w:rPr>
+          <w:i/>
+          <w:sz w:val="24"/>
+        </w:rPr>
+        <w:t xml:space="preserve"> date </w:t>
+      </w:r>
+      <w:proofErr w:type="spellStart"/>
+      <w:r>
+        <w:rPr>
+          <w:i/>
+          <w:sz w:val="24"/>
+        </w:rPr>
+        <w:t>vor</w:t>
+      </w:r>
+      <w:proofErr w:type="spellEnd"/>
+      <w:r>
+        <w:rPr>
+          <w:i/>
+          <w:sz w:val="24"/>
+        </w:rPr>
+        <w:t xml:space="preserve"> produce </w:t>
+      </w:r>
+      <w:proofErr w:type="spellStart"/>
+      <w:r>
+        <w:rPr>
+          <w:i/>
+          <w:sz w:val="24"/>
+        </w:rPr>
+        <w:t>modificari</w:t>
+      </w:r>
+      <w:proofErr w:type="spellEnd"/>
+      <w:r>
+        <w:rPr>
+          <w:i/>
+          <w:sz w:val="24"/>
+        </w:rPr>
+        <w:t xml:space="preserve"> in </w:t>
+      </w:r>
+      <w:proofErr w:type="spellStart"/>
+      <w:r>
+        <w:rPr>
+          <w:i/>
+          <w:sz w:val="24"/>
+        </w:rPr>
+        <w:t>diferite</w:t>
+      </w:r>
+      <w:proofErr w:type="spellEnd"/>
+      <w:r>
+        <w:rPr>
+          <w:i/>
+          <w:sz w:val="24"/>
+        </w:rPr>
+        <w:t xml:space="preserve"> </w:t>
+      </w:r>
+      <w:proofErr w:type="spellStart"/>
+      <w:r>
+        <w:rPr>
+          <w:i/>
+          <w:sz w:val="24"/>
+        </w:rPr>
+        <w:t>locuri</w:t>
+      </w:r>
+      <w:proofErr w:type="spellEnd"/>
+      <w:r>
+        <w:rPr>
+          <w:i/>
+          <w:sz w:val="24"/>
+        </w:rPr>
+        <w:t>.</w:t>
+      </w:r>
     </w:p>
     <w:p>
       <w:pPr>
@@ -5463,7 +5554,6 @@
         <w:jc w:val="both"/>
         <w:rPr>
           <w:i/>
-          <w:color w:val="943634" w:themeColor="accent2" w:themeShade="BF"/>
           <w:sz w:val="24"/>
         </w:rPr>
       </w:pPr>
@@ -5472,50 +5562,588 @@
       <w:pPr>
         <w:spacing w:line="240" w:lineRule="auto"/>
         <w:jc w:val="both"/>
-      </w:pPr>
-    </w:p>
-    <w:p>
-      <w:pPr>
-        <w:pStyle w:val="Title"/>
+        <w:rPr>
+          <w:i/>
+          <w:sz w:val="24"/>
+        </w:rPr>
+      </w:pPr>
+      <w:proofErr w:type="spellStart"/>
+      <w:proofErr w:type="gramStart"/>
+      <w:r>
+        <w:rPr>
+          <w:i/>
+          <w:sz w:val="24"/>
+        </w:rPr>
+        <w:t>Builder:acest</w:t>
+      </w:r>
+      <w:proofErr w:type="spellEnd"/>
+      <w:proofErr w:type="gramEnd"/>
+      <w:r>
+        <w:rPr>
+          <w:i/>
+          <w:sz w:val="24"/>
+        </w:rPr>
+        <w:t xml:space="preserve"> pattern ne </w:t>
+      </w:r>
+      <w:proofErr w:type="spellStart"/>
+      <w:r>
+        <w:rPr>
+          <w:i/>
+          <w:sz w:val="24"/>
+        </w:rPr>
+        <w:t>va</w:t>
+      </w:r>
+      <w:proofErr w:type="spellEnd"/>
+      <w:r>
+        <w:rPr>
+          <w:i/>
+          <w:sz w:val="24"/>
+        </w:rPr>
+        <w:t xml:space="preserve"> </w:t>
+      </w:r>
+      <w:proofErr w:type="spellStart"/>
+      <w:r>
+        <w:rPr>
+          <w:i/>
+          <w:sz w:val="24"/>
+        </w:rPr>
+        <w:t>ajuta</w:t>
+      </w:r>
+      <w:proofErr w:type="spellEnd"/>
+      <w:r>
+        <w:rPr>
+          <w:i/>
+          <w:sz w:val="24"/>
+        </w:rPr>
+        <w:t xml:space="preserve"> </w:t>
+      </w:r>
+      <w:proofErr w:type="spellStart"/>
+      <w:r>
+        <w:rPr>
+          <w:i/>
+          <w:sz w:val="24"/>
+        </w:rPr>
+        <w:t>sa</w:t>
+      </w:r>
+      <w:proofErr w:type="spellEnd"/>
+      <w:r>
+        <w:rPr>
+          <w:i/>
+          <w:sz w:val="24"/>
+        </w:rPr>
+        <w:t xml:space="preserve"> </w:t>
+      </w:r>
+      <w:proofErr w:type="spellStart"/>
+      <w:r>
+        <w:rPr>
+          <w:i/>
+          <w:sz w:val="24"/>
+        </w:rPr>
+        <w:t>construim</w:t>
+      </w:r>
+      <w:proofErr w:type="spellEnd"/>
+      <w:r>
+        <w:rPr>
+          <w:i/>
+          <w:sz w:val="24"/>
+        </w:rPr>
+        <w:t xml:space="preserve"> </w:t>
+      </w:r>
+      <w:proofErr w:type="spellStart"/>
+      <w:r>
+        <w:rPr>
+          <w:i/>
+          <w:sz w:val="24"/>
+        </w:rPr>
+        <w:t>unele</w:t>
+      </w:r>
+      <w:proofErr w:type="spellEnd"/>
+      <w:r>
+        <w:rPr>
+          <w:i/>
+          <w:sz w:val="24"/>
+        </w:rPr>
+        <w:t xml:space="preserve"> </w:t>
+      </w:r>
+      <w:proofErr w:type="spellStart"/>
+      <w:r>
+        <w:rPr>
+          <w:i/>
+          <w:sz w:val="24"/>
+        </w:rPr>
+        <w:t>relatii</w:t>
+      </w:r>
+      <w:proofErr w:type="spellEnd"/>
+      <w:r>
+        <w:rPr>
+          <w:i/>
+          <w:sz w:val="24"/>
+        </w:rPr>
+        <w:t xml:space="preserve"> de </w:t>
+      </w:r>
+      <w:proofErr w:type="spellStart"/>
+      <w:r>
+        <w:rPr>
+          <w:i/>
+          <w:sz w:val="24"/>
+        </w:rPr>
+        <w:t>agregare</w:t>
+      </w:r>
+      <w:proofErr w:type="spellEnd"/>
+      <w:r>
+        <w:rPr>
+          <w:i/>
+          <w:sz w:val="24"/>
+        </w:rPr>
+        <w:t xml:space="preserve"> </w:t>
+      </w:r>
+      <w:proofErr w:type="spellStart"/>
+      <w:r>
+        <w:rPr>
+          <w:i/>
+          <w:sz w:val="24"/>
+        </w:rPr>
+        <w:t>sau</w:t>
+      </w:r>
+      <w:proofErr w:type="spellEnd"/>
+      <w:r>
+        <w:rPr>
+          <w:i/>
+          <w:sz w:val="24"/>
+        </w:rPr>
+        <w:t xml:space="preserve"> </w:t>
+      </w:r>
+      <w:proofErr w:type="spellStart"/>
+      <w:r>
+        <w:rPr>
+          <w:i/>
+          <w:sz w:val="24"/>
+        </w:rPr>
+        <w:t>compositie</w:t>
+      </w:r>
+      <w:proofErr w:type="spellEnd"/>
+      <w:r>
+        <w:rPr>
+          <w:i/>
+          <w:sz w:val="24"/>
+        </w:rPr>
+        <w:t xml:space="preserve"> </w:t>
+      </w:r>
+      <w:proofErr w:type="spellStart"/>
+      <w:r>
+        <w:rPr>
+          <w:i/>
+          <w:sz w:val="24"/>
+        </w:rPr>
+        <w:t>intre</w:t>
+      </w:r>
+      <w:proofErr w:type="spellEnd"/>
+      <w:r>
+        <w:rPr>
+          <w:i/>
+          <w:sz w:val="24"/>
+        </w:rPr>
+        <w:t xml:space="preserve"> </w:t>
+      </w:r>
+      <w:proofErr w:type="spellStart"/>
+      <w:r>
+        <w:rPr>
+          <w:i/>
+          <w:sz w:val="24"/>
+        </w:rPr>
+        <w:t>clase</w:t>
+      </w:r>
+      <w:proofErr w:type="spellEnd"/>
+      <w:r>
+        <w:rPr>
+          <w:i/>
+          <w:sz w:val="24"/>
+        </w:rPr>
+        <w:t>.</w:t>
+      </w:r>
+    </w:p>
+    <w:p>
+      <w:pPr>
+        <w:spacing w:line="240" w:lineRule="auto"/>
         <w:jc w:val="both"/>
         <w:rPr>
-          <w:rFonts w:ascii="Times New Roman" w:hAnsi="Times New Roman"/>
+          <w:i/>
+          <w:sz w:val="24"/>
+        </w:rPr>
+      </w:pPr>
+    </w:p>
+    <w:p>
+      <w:pPr>
+        <w:spacing w:line="240" w:lineRule="auto"/>
+        <w:jc w:val="both"/>
+        <w:rPr>
+          <w:i/>
+          <w:sz w:val="24"/>
+        </w:rPr>
+      </w:pPr>
+      <w:proofErr w:type="spellStart"/>
+      <w:r>
+        <w:rPr>
+          <w:i/>
+          <w:sz w:val="24"/>
+        </w:rPr>
+        <w:t>Adapter:va</w:t>
+      </w:r>
+      <w:proofErr w:type="spellEnd"/>
+      <w:r>
+        <w:rPr>
+          <w:i/>
+          <w:sz w:val="24"/>
+        </w:rPr>
+        <w:t xml:space="preserve"> fi </w:t>
+      </w:r>
+      <w:proofErr w:type="spellStart"/>
+      <w:r>
+        <w:rPr>
+          <w:i/>
+          <w:sz w:val="24"/>
+        </w:rPr>
+        <w:t>folosit</w:t>
+      </w:r>
+      <w:proofErr w:type="spellEnd"/>
+      <w:r>
+        <w:rPr>
+          <w:i/>
+          <w:sz w:val="24"/>
+        </w:rPr>
+        <w:t xml:space="preserve"> in </w:t>
+      </w:r>
+      <w:proofErr w:type="spellStart"/>
+      <w:r>
+        <w:rPr>
+          <w:i/>
+          <w:sz w:val="24"/>
+        </w:rPr>
+        <w:t>unele</w:t>
+      </w:r>
+      <w:proofErr w:type="spellEnd"/>
+      <w:r>
+        <w:rPr>
+          <w:i/>
+          <w:sz w:val="24"/>
+        </w:rPr>
+        <w:t xml:space="preserve"> </w:t>
+      </w:r>
+      <w:proofErr w:type="spellStart"/>
+      <w:r>
+        <w:rPr>
+          <w:i/>
+          <w:sz w:val="24"/>
+        </w:rPr>
+        <w:t>locuri</w:t>
+      </w:r>
+      <w:proofErr w:type="spellEnd"/>
+      <w:r>
+        <w:rPr>
+          <w:i/>
+          <w:sz w:val="24"/>
+        </w:rPr>
+        <w:t xml:space="preserve"> </w:t>
+      </w:r>
+      <w:proofErr w:type="spellStart"/>
+      <w:r>
+        <w:rPr>
+          <w:i/>
+          <w:sz w:val="24"/>
+        </w:rPr>
+        <w:t>cand</w:t>
+      </w:r>
+      <w:proofErr w:type="spellEnd"/>
+      <w:r>
+        <w:rPr>
+          <w:i/>
+          <w:sz w:val="24"/>
+        </w:rPr>
+        <w:t xml:space="preserve"> </w:t>
+      </w:r>
+      <w:proofErr w:type="spellStart"/>
+      <w:r>
+        <w:rPr>
+          <w:i/>
+          <w:sz w:val="24"/>
+        </w:rPr>
+        <w:t>vrem</w:t>
+      </w:r>
+      <w:proofErr w:type="spellEnd"/>
+      <w:r>
+        <w:rPr>
+          <w:i/>
+          <w:sz w:val="24"/>
+        </w:rPr>
+        <w:t xml:space="preserve"> </w:t>
+      </w:r>
+      <w:proofErr w:type="spellStart"/>
+      <w:r>
+        <w:rPr>
+          <w:i/>
+          <w:sz w:val="24"/>
+        </w:rPr>
+        <w:t>sa</w:t>
+      </w:r>
+      <w:proofErr w:type="spellEnd"/>
+      <w:r>
+        <w:rPr>
+          <w:i/>
+          <w:sz w:val="24"/>
+        </w:rPr>
+        <w:t xml:space="preserve"> </w:t>
+      </w:r>
+      <w:proofErr w:type="spellStart"/>
+      <w:r>
+        <w:rPr>
+          <w:i/>
+          <w:sz w:val="24"/>
+        </w:rPr>
+        <w:t>afisam</w:t>
+      </w:r>
+      <w:proofErr w:type="spellEnd"/>
+      <w:r>
+        <w:rPr>
+          <w:i/>
+          <w:sz w:val="24"/>
+        </w:rPr>
+        <w:t xml:space="preserve"> </w:t>
+      </w:r>
+      <w:proofErr w:type="spellStart"/>
+      <w:r>
+        <w:rPr>
+          <w:i/>
+          <w:sz w:val="24"/>
+        </w:rPr>
+        <w:t>informatii</w:t>
+      </w:r>
+      <w:proofErr w:type="spellEnd"/>
+      <w:r>
+        <w:rPr>
+          <w:i/>
+          <w:sz w:val="24"/>
+        </w:rPr>
+        <w:t xml:space="preserve"> din </w:t>
+      </w:r>
+      <w:proofErr w:type="spellStart"/>
+      <w:r>
+        <w:rPr>
+          <w:i/>
+          <w:sz w:val="24"/>
+        </w:rPr>
+        <w:t>baza</w:t>
+      </w:r>
+      <w:proofErr w:type="spellEnd"/>
+      <w:r>
+        <w:rPr>
+          <w:i/>
+          <w:sz w:val="24"/>
+        </w:rPr>
+        <w:t xml:space="preserve"> de date</w:t>
+      </w:r>
+    </w:p>
+    <w:p>
+      <w:pPr>
+        <w:spacing w:line="240" w:lineRule="auto"/>
+        <w:jc w:val="both"/>
+        <w:rPr>
+          <w:i/>
+          <w:sz w:val="24"/>
+        </w:rPr>
+      </w:pPr>
+    </w:p>
+    <w:p>
+      <w:pPr>
+        <w:spacing w:line="240" w:lineRule="auto"/>
+        <w:jc w:val="both"/>
+        <w:rPr>
+          <w:i/>
+          <w:sz w:val="24"/>
+        </w:rPr>
+      </w:pPr>
+      <w:r>
+        <w:rPr>
+          <w:i/>
+          <w:sz w:val="24"/>
+        </w:rPr>
+        <w:t>Singleton:</w:t>
+      </w:r>
+      <w:r>
+        <w:rPr>
+          <w:i/>
+          <w:sz w:val="24"/>
+        </w:rPr>
+        <w:t xml:space="preserve"> o </w:t>
+      </w:r>
+      <w:proofErr w:type="spellStart"/>
+      <w:r>
+        <w:rPr>
+          <w:i/>
+          <w:sz w:val="24"/>
+        </w:rPr>
+        <w:t>sa</w:t>
+      </w:r>
+      <w:proofErr w:type="spellEnd"/>
+      <w:r>
+        <w:rPr>
+          <w:i/>
+          <w:sz w:val="24"/>
+        </w:rPr>
+        <w:t xml:space="preserve"> fie </w:t>
+      </w:r>
+      <w:proofErr w:type="spellStart"/>
+      <w:r>
+        <w:rPr>
+          <w:i/>
+          <w:sz w:val="24"/>
+        </w:rPr>
+        <w:t>folosit</w:t>
+      </w:r>
+      <w:proofErr w:type="spellEnd"/>
+      <w:r>
+        <w:rPr>
+          <w:i/>
+          <w:sz w:val="24"/>
+        </w:rPr>
+        <w:t xml:space="preserve"> in </w:t>
+      </w:r>
+      <w:proofErr w:type="spellStart"/>
+      <w:r>
+        <w:rPr>
+          <w:i/>
+          <w:sz w:val="24"/>
+        </w:rPr>
+        <w:t>comunicarea</w:t>
+      </w:r>
+      <w:proofErr w:type="spellEnd"/>
+      <w:r>
+        <w:rPr>
+          <w:i/>
+          <w:sz w:val="24"/>
+        </w:rPr>
+        <w:t xml:space="preserve"> cu </w:t>
+      </w:r>
+      <w:proofErr w:type="spellStart"/>
+      <w:r>
+        <w:rPr>
+          <w:i/>
+          <w:sz w:val="24"/>
+        </w:rPr>
+        <w:t>baza</w:t>
+      </w:r>
+      <w:proofErr w:type="spellEnd"/>
+      <w:r>
+        <w:rPr>
+          <w:i/>
+          <w:sz w:val="24"/>
+        </w:rPr>
+        <w:t xml:space="preserve"> de date</w:t>
+      </w:r>
+    </w:p>
+    <w:p>
+      <w:pPr>
+        <w:spacing w:line="240" w:lineRule="auto"/>
+        <w:jc w:val="both"/>
+        <w:rPr>
+          <w:i/>
+          <w:color w:val="943634" w:themeColor="accent2" w:themeShade="BF"/>
+          <w:sz w:val="24"/>
+        </w:rPr>
+      </w:pPr>
+    </w:p>
+    <w:p>
+      <w:pPr>
+        <w:spacing w:line="240" w:lineRule="auto"/>
+        <w:jc w:val="both"/>
+      </w:pPr>
+    </w:p>
+    <w:p>
+      <w:pPr>
+        <w:spacing w:line="240" w:lineRule="auto"/>
+        <w:jc w:val="both"/>
+      </w:pPr>
+    </w:p>
+    <w:p>
+      <w:pPr>
+        <w:spacing w:line="240" w:lineRule="auto"/>
+        <w:jc w:val="both"/>
+        <w:rPr>
+          <w:b/>
+          <w:sz w:val="28"/>
+        </w:rPr>
+      </w:pPr>
+      <w:r>
+        <w:rPr>
+          <w:b/>
+          <w:sz w:val="28"/>
+        </w:rPr>
+        <w:t>5</w:t>
+      </w:r>
+      <w:r>
+        <w:rPr>
+          <w:b/>
+          <w:sz w:val="28"/>
+        </w:rPr>
+        <w:t>.</w:t>
+      </w:r>
+      <w:r>
+        <w:rPr>
+          <w:b/>
+          <w:sz w:val="28"/>
+        </w:rPr>
+        <w:t>2</w:t>
+      </w:r>
+      <w:r>
+        <w:rPr>
+          <w:b/>
+          <w:sz w:val="28"/>
+        </w:rPr>
+        <w:t xml:space="preserve"> </w:t>
+      </w:r>
+      <w:r>
+        <w:rPr>
+          <w:b/>
+          <w:sz w:val="28"/>
+        </w:rPr>
+        <w:t xml:space="preserve">UML </w:t>
+      </w:r>
+      <w:r>
+        <w:rPr>
+          <w:b/>
+          <w:sz w:val="28"/>
+        </w:rPr>
+        <w:t>Class Diagram</w:t>
+      </w:r>
+    </w:p>
+    <w:p>
+      <w:pPr>
+        <w:spacing w:line="240" w:lineRule="auto"/>
+        <w:jc w:val="both"/>
+      </w:pPr>
+    </w:p>
+    <w:p>
+      <w:pPr>
+        <w:spacing w:line="240" w:lineRule="auto"/>
+        <w:jc w:val="both"/>
+        <w:rPr>
+          <w:i/>
+          <w:color w:val="943634" w:themeColor="accent2" w:themeShade="BF"/>
+          <w:sz w:val="24"/>
         </w:rPr>
       </w:pPr>
       <w:bookmarkStart w:id="29" w:name="_Toc254785394"/>
       <w:r>
         <w:rPr>
-          <w:rFonts w:ascii="Times New Roman" w:hAnsi="Times New Roman"/>
-        </w:rPr>
-        <w:lastRenderedPageBreak/>
-        <w:t>6</w:t>
-      </w:r>
-      <w:r>
-        <w:rPr>
-          <w:rFonts w:ascii="Times New Roman" w:hAnsi="Times New Roman"/>
-        </w:rPr>
-        <w:t>. Data Model</w:t>
-      </w:r>
-      <w:bookmarkEnd w:id="29"/>
-      <w:r>
-        <w:rPr>
-          <w:rFonts w:ascii="Times New Roman" w:hAnsi="Times New Roman"/>
-        </w:rPr>
-        <w:t xml:space="preserve"> </w:t>
-      </w:r>
-    </w:p>
-    <w:p/>
-    <w:p/>
-    <w:p>
-      <w:r>
-        <w:rPr>
-          <w:noProof/>
+          <w:i/>
+          <w:noProof/>
+          <w:color w:val="943634" w:themeColor="accent2" w:themeShade="BF"/>
+          <w:sz w:val="24"/>
         </w:rPr>
         <w:drawing>
           <wp:inline distT="0" distB="0" distL="0" distR="0">
-            <wp:extent cx="6447790" cy="5158740"/>
-            <wp:effectExtent l="0" t="0" r="0" b="3810"/>
-            <wp:docPr id="6" name="Picture 6"/>
+            <wp:extent cx="4953000" cy="4673020"/>
+            <wp:effectExtent l="0" t="0" r="0" b="0"/>
+            <wp:docPr id="13" name="Picture 13"/>
             <wp:cNvGraphicFramePr>
               <a:graphicFrameLocks xmlns:a="http://schemas.openxmlformats.org/drawingml/2006/main" noChangeAspect="1"/>
             </wp:cNvGraphicFramePr>
@@ -5523,7 +6151,7 @@
               <a:graphicData uri="http://schemas.openxmlformats.org/drawingml/2006/picture">
                 <pic:pic xmlns:pic="http://schemas.openxmlformats.org/drawingml/2006/picture">
                   <pic:nvPicPr>
-                    <pic:cNvPr id="0" name="Picture 1"/>
+                    <pic:cNvPr id="0" name="Picture 9"/>
                     <pic:cNvPicPr>
                       <a:picLocks noChangeAspect="1" noChangeArrowheads="1"/>
                     </pic:cNvPicPr>
@@ -5544,7 +6172,7 @@
                   <pic:spPr bwMode="auto">
                     <a:xfrm>
                       <a:off x="0" y="0"/>
-                      <a:ext cx="6452179" cy="5162252"/>
+                      <a:ext cx="4959831" cy="4679465"/>
                     </a:xfrm>
                     <a:prstGeom prst="rect">
                       <a:avLst/>
@@ -5560,24 +6188,98 @@
           </wp:inline>
         </w:drawing>
       </w:r>
+      <w:bookmarkStart w:id="30" w:name="_GoBack"/>
+      <w:bookmarkEnd w:id="30"/>
+    </w:p>
+    <w:p>
+      <w:pPr>
+        <w:pStyle w:val="Title"/>
+        <w:jc w:val="both"/>
+        <w:rPr>
+          <w:rFonts w:ascii="Times New Roman" w:hAnsi="Times New Roman"/>
+        </w:rPr>
+      </w:pPr>
+      <w:r>
+        <w:rPr>
+          <w:rFonts w:ascii="Times New Roman" w:hAnsi="Times New Roman"/>
+        </w:rPr>
+        <w:lastRenderedPageBreak/>
+        <w:t>6</w:t>
+      </w:r>
+      <w:r>
+        <w:rPr>
+          <w:rFonts w:ascii="Times New Roman" w:hAnsi="Times New Roman"/>
+        </w:rPr>
+        <w:t>. Data Model</w:t>
+      </w:r>
+      <w:bookmarkEnd w:id="29"/>
+      <w:r>
+        <w:rPr>
+          <w:rFonts w:ascii="Times New Roman" w:hAnsi="Times New Roman"/>
+        </w:rPr>
+        <w:t xml:space="preserve"> </w:t>
+      </w:r>
     </w:p>
     <w:p/>
     <w:p/>
     <w:p/>
+    <w:p>
+      <w:r>
+        <w:rPr>
+          <w:noProof/>
+        </w:rPr>
+        <w:drawing>
+          <wp:inline distT="0" distB="0" distL="0" distR="0">
+            <wp:extent cx="4991100" cy="4061460"/>
+            <wp:effectExtent l="0" t="0" r="0" b="0"/>
+            <wp:docPr id="1" name="Picture 1"/>
+            <wp:cNvGraphicFramePr>
+              <a:graphicFrameLocks xmlns:a="http://schemas.openxmlformats.org/drawingml/2006/main" noChangeAspect="1"/>
+            </wp:cNvGraphicFramePr>
+            <a:graphic xmlns:a="http://schemas.openxmlformats.org/drawingml/2006/main">
+              <a:graphicData uri="http://schemas.openxmlformats.org/drawingml/2006/picture">
+                <pic:pic xmlns:pic="http://schemas.openxmlformats.org/drawingml/2006/picture">
+                  <pic:nvPicPr>
+                    <pic:cNvPr id="0" name="Picture 1"/>
+                    <pic:cNvPicPr>
+                      <a:picLocks noChangeAspect="1" noChangeArrowheads="1"/>
+                    </pic:cNvPicPr>
+                  </pic:nvPicPr>
+                  <pic:blipFill>
+                    <a:blip r:embed="rId16">
+                      <a:extLst>
+                        <a:ext uri="{28A0092B-C50C-407E-A947-70E740481C1C}">
+                          <a14:useLocalDpi xmlns:a14="http://schemas.microsoft.com/office/drawing/2010/main" val="0"/>
+                        </a:ext>
+                      </a:extLst>
+                    </a:blip>
+                    <a:srcRect/>
+                    <a:stretch>
+                      <a:fillRect/>
+                    </a:stretch>
+                  </pic:blipFill>
+                  <pic:spPr bwMode="auto">
+                    <a:xfrm>
+                      <a:off x="0" y="0"/>
+                      <a:ext cx="4991100" cy="4061460"/>
+                    </a:xfrm>
+                    <a:prstGeom prst="rect">
+                      <a:avLst/>
+                    </a:prstGeom>
+                    <a:noFill/>
+                    <a:ln>
+                      <a:noFill/>
+                    </a:ln>
+                  </pic:spPr>
+                </pic:pic>
+              </a:graphicData>
+            </a:graphic>
+          </wp:inline>
+        </w:drawing>
+      </w:r>
+    </w:p>
     <w:p/>
     <w:p/>
-    <w:p/>
-    <w:p/>
-    <w:p/>
-    <w:p/>
-    <w:p/>
-    <w:p/>
-    <w:p/>
-    <w:p>
-      <w:bookmarkStart w:id="30" w:name="_GoBack"/>
-      <w:bookmarkEnd w:id="30"/>
-    </w:p>
-    <w:p/>
     <w:p>
       <w:pPr>
         <w:spacing w:line="240" w:lineRule="auto"/>
@@ -5597,24 +6299,47 @@
         </w:rPr>
       </w:pPr>
       <w:bookmarkStart w:id="31" w:name="_Toc254785396"/>
-      <w:r>
+    </w:p>
+    <w:p>
+      <w:pPr>
+        <w:pStyle w:val="Title"/>
+        <w:jc w:val="both"/>
         <w:rPr>
           <w:rFonts w:ascii="Times New Roman" w:hAnsi="Times New Roman"/>
         </w:rPr>
-        <w:lastRenderedPageBreak/>
-        <w:t>8</w:t>
-      </w:r>
+      </w:pPr>
       <w:r>
         <w:rPr>
           <w:rFonts w:ascii="Times New Roman" w:hAnsi="Times New Roman"/>
         </w:rPr>
+        <w:tab/>
+      </w:r>
+    </w:p>
+    <w:p>
+      <w:pPr>
+        <w:pStyle w:val="Title"/>
+        <w:jc w:val="both"/>
+        <w:rPr>
+          <w:rFonts w:ascii="Times New Roman" w:hAnsi="Times New Roman"/>
+        </w:rPr>
+      </w:pPr>
+      <w:r>
+        <w:rPr>
+          <w:rFonts w:ascii="Times New Roman" w:hAnsi="Times New Roman"/>
+        </w:rPr>
+        <w:t>7</w:t>
+      </w:r>
+      <w:r>
+        <w:rPr>
+          <w:rFonts w:ascii="Times New Roman" w:hAnsi="Times New Roman"/>
+        </w:rPr>
         <w:t>. Bibliography</w:t>
       </w:r>
       <w:bookmarkEnd w:id="31"/>
     </w:p>
     <w:p/>
     <w:p>
-      <w:hyperlink r:id="rId16" w:history="1">
+      <w:hyperlink r:id="rId17" w:history="1">
         <w:r>
           <w:rPr>
             <w:rStyle w:val="Hyperlink"/>
@@ -5624,7 +6349,7 @@
       </w:hyperlink>
     </w:p>
     <w:p>
-      <w:hyperlink r:id="rId17" w:history="1">
+      <w:hyperlink r:id="rId18" w:history="1">
         <w:r>
           <w:rPr>
             <w:rStyle w:val="Hyperlink"/>
@@ -5640,7 +6365,7 @@
       </w:r>
     </w:p>
     <w:p>
-      <w:hyperlink r:id="rId18" w:history="1">
+      <w:hyperlink r:id="rId19" w:history="1">
         <w:r>
           <w:rPr>
             <w:rStyle w:val="Hyperlink"/>
@@ -5658,7 +6383,7 @@
       <w:proofErr w:type="spellEnd"/>
     </w:p>
     <w:p>
-      <w:hyperlink r:id="rId19" w:history="1">
+      <w:hyperlink r:id="rId20" w:history="1">
         <w:r>
           <w:rPr>
             <w:rStyle w:val="Hyperlink"/>
@@ -5676,10 +6401,10 @@
       </w:r>
     </w:p>
     <w:sectPr>
-      <w:headerReference w:type="default" r:id="rId20"/>
-      <w:footerReference w:type="default" r:id="rId21"/>
-      <w:headerReference w:type="first" r:id="rId22"/>
-      <w:footerReference w:type="first" r:id="rId23"/>
+      <w:headerReference w:type="default" r:id="rId21"/>
+      <w:footerReference w:type="default" r:id="rId22"/>
+      <w:headerReference w:type="first" r:id="rId23"/>
+      <w:footerReference w:type="first" r:id="rId24"/>
       <w:pgSz w:w="12240" w:h="15840" w:code="1"/>
       <w:pgMar w:top="1440" w:right="1440" w:bottom="1440" w:left="1440" w:header="720" w:footer="720" w:gutter="0"/>
       <w:cols w:space="720"/>
@@ -7465,7 +8190,7 @@
 </file>
 
 <file path=customXml/itemProps1.xml><?xml version="1.0" encoding="utf-8"?>
-<ds:datastoreItem xmlns:ds="http://schemas.openxmlformats.org/officeDocument/2006/customXml" ds:itemID="{E9622E36-A571-49E3-9C1E-9B44B6CBB76B}">
+<ds:datastoreItem xmlns:ds="http://schemas.openxmlformats.org/officeDocument/2006/customXml" ds:itemID="{A49276CF-8AAA-4807-97D1-B76B1F2DEBF7}">
   <ds:schemaRefs>
     <ds:schemaRef ds:uri="http://schemas.openxmlformats.org/officeDocument/2006/bibliography"/>
   </ds:schemaRefs>
